--- a/react最新.docx
+++ b/react最新.docx
@@ -6,7 +6,6 @@
       <w:pPr>
         <w:jc w:val="left"/>
       </w:pPr>
-      <w:bookmarkStart w:id="0" w:name="_GoBack"/>
       <w:r>
         <w:t>https://zh-hans.reactjs.org/docs/getting-started.html</w:t>
       </w:r>
@@ -19,9 +18,6 @@
     <w:p>
       <w:pPr>
         <w:jc w:val="left"/>
-        <w:rPr>
-          <w:rFonts w:hint="eastAsia"/>
-        </w:rPr>
       </w:pPr>
       <w:r>
         <w:rPr>
@@ -39,9 +35,6 @@
     <w:p>
       <w:pPr>
         <w:jc w:val="left"/>
-        <w:rPr>
-          <w:rFonts w:hint="eastAsia"/>
-        </w:rPr>
       </w:pPr>
       <w:r>
         <w:rPr>
@@ -65,9 +58,6 @@
     <w:p>
       <w:pPr>
         <w:jc w:val="left"/>
-        <w:rPr>
-          <w:rFonts w:hint="eastAsia"/>
-        </w:rPr>
       </w:pPr>
       <w:r>
         <w:rPr>
@@ -97,15 +87,25 @@
         <w:rPr>
           <w:rFonts w:hint="eastAsia"/>
         </w:rPr>
-        <w:t>嵌入单行表达式</w:t>
-      </w:r>
-    </w:p>
-    <w:p>
-      <w:pPr>
-        <w:jc w:val="left"/>
-        <w:rPr>
-          <w:rFonts w:hint="eastAsia"/>
-        </w:rPr>
+        <w:t>嵌入</w:t>
+      </w:r>
+      <w:r>
+        <w:rPr>
+          <w:rFonts w:hint="eastAsia"/>
+          <w:color w:val="FF0000"/>
+        </w:rPr>
+        <w:t>单</w:t>
+      </w:r>
+      <w:r>
+        <w:rPr>
+          <w:rFonts w:hint="eastAsia"/>
+        </w:rPr>
+        <w:t>行表达式</w:t>
+      </w:r>
+    </w:p>
+    <w:p>
+      <w:pPr>
+        <w:jc w:val="left"/>
       </w:pPr>
       <w:r>
         <w:rPr>
@@ -123,15 +123,25 @@
         <w:rPr>
           <w:rFonts w:hint="eastAsia"/>
         </w:rPr>
-        <w:t>）引号将属性值指定为字符串字面量</w:t>
-      </w:r>
-    </w:p>
-    <w:p>
-      <w:pPr>
-        <w:jc w:val="left"/>
-        <w:rPr>
-          <w:rFonts w:hint="eastAsia"/>
-        </w:rPr>
+        <w:t>）</w:t>
+      </w:r>
+      <w:r>
+        <w:rPr>
+          <w:rFonts w:hint="eastAsia"/>
+          <w:color w:val="FF0000"/>
+        </w:rPr>
+        <w:t>引</w:t>
+      </w:r>
+      <w:r>
+        <w:rPr>
+          <w:rFonts w:hint="eastAsia"/>
+        </w:rPr>
+        <w:t>号将属性值指定为字符串字面量</w:t>
+      </w:r>
+    </w:p>
+    <w:p>
+      <w:pPr>
+        <w:jc w:val="left"/>
       </w:pPr>
       <w:r>
         <w:rPr>
@@ -163,7 +173,20 @@
         <w:rPr>
           <w:rFonts w:hint="eastAsia"/>
         </w:rPr>
-        <w:t>（小驼峰命名）定义属性名，不使用</w:t>
+        <w:t>（小驼峰命名）定义</w:t>
+      </w:r>
+      <w:r>
+        <w:rPr>
+          <w:rFonts w:hint="eastAsia"/>
+          <w:color w:val="FF0000"/>
+        </w:rPr>
+        <w:t>属</w:t>
+      </w:r>
+      <w:r>
+        <w:rPr>
+          <w:rFonts w:hint="eastAsia"/>
+        </w:rPr>
+        <w:t>性名，不使用</w:t>
       </w:r>
       <w:r>
         <w:rPr>
@@ -181,9 +204,6 @@
     <w:p>
       <w:pPr>
         <w:jc w:val="left"/>
-        <w:rPr>
-          <w:rFonts w:hint="eastAsia"/>
-        </w:rPr>
       </w:pPr>
       <w:r>
         <w:rPr>
@@ -201,7 +221,20 @@
         <w:rPr>
           <w:rFonts w:hint="eastAsia"/>
         </w:rPr>
-        <w:t>）类样式</w:t>
+        <w:t>）</w:t>
+      </w:r>
+      <w:r>
+        <w:rPr>
+          <w:rFonts w:hint="eastAsia"/>
+          <w:color w:val="FF0000"/>
+        </w:rPr>
+        <w:t>类</w:t>
+      </w:r>
+      <w:r>
+        <w:rPr>
+          <w:rFonts w:hint="eastAsia"/>
+        </w:rPr>
+        <w:t>样式</w:t>
       </w:r>
       <w:r>
         <w:rPr>
@@ -227,9 +260,6 @@
     <w:p>
       <w:pPr>
         <w:jc w:val="left"/>
-        <w:rPr>
-          <w:rFonts w:hint="eastAsia"/>
-        </w:rPr>
       </w:pPr>
       <w:r>
         <w:rPr>
@@ -270,16 +300,20 @@
       <w:r>
         <w:rPr>
           <w:rFonts w:hint="eastAsia"/>
-        </w:rPr>
-        <w:t>闭合标签</w:t>
-      </w:r>
-    </w:p>
-    <w:p>
-      <w:pPr>
-        <w:jc w:val="left"/>
-        <w:rPr>
-          <w:rFonts w:hint="eastAsia"/>
-        </w:rPr>
+          <w:color w:val="FF0000"/>
+        </w:rPr>
+        <w:t>闭</w:t>
+      </w:r>
+      <w:r>
+        <w:rPr>
+          <w:rFonts w:hint="eastAsia"/>
+        </w:rPr>
+        <w:t>合标签</w:t>
+      </w:r>
+    </w:p>
+    <w:p>
+      <w:pPr>
+        <w:jc w:val="left"/>
       </w:pPr>
       <w:r>
         <w:rPr>
@@ -321,8 +355,15 @@
       <w:r>
         <w:rPr>
           <w:rFonts w:hint="eastAsia"/>
-        </w:rPr>
-        <w:t>跨站脚本</w:t>
+          <w:color w:val="FF0000"/>
+        </w:rPr>
+        <w:t>跨</w:t>
+      </w:r>
+      <w:r>
+        <w:rPr>
+          <w:rFonts w:hint="eastAsia"/>
+        </w:rPr>
+        <w:t>站脚本</w:t>
       </w:r>
       <w:proofErr w:type="gramEnd"/>
       <w:r>
@@ -335,9 +376,6 @@
     <w:p>
       <w:pPr>
         <w:jc w:val="left"/>
-        <w:rPr>
-          <w:rFonts w:hint="eastAsia"/>
-        </w:rPr>
       </w:pPr>
       <w:r>
         <w:rPr>
@@ -360,8 +398,15 @@
       <w:r>
         <w:rPr>
           <w:rFonts w:hint="eastAsia"/>
-        </w:rPr>
-        <w:t>babel</w:t>
+          <w:color w:val="FF0000"/>
+        </w:rPr>
+        <w:t>b</w:t>
+      </w:r>
+      <w:r>
+        <w:rPr>
+          <w:rFonts w:hint="eastAsia"/>
+        </w:rPr>
+        <w:t>abel</w:t>
       </w:r>
       <w:r>
         <w:rPr>
@@ -450,9 +495,6 @@
     <w:p>
       <w:pPr>
         <w:jc w:val="left"/>
-        <w:rPr>
-          <w:rFonts w:hint="eastAsia"/>
-        </w:rPr>
       </w:pPr>
       <w:r>
         <w:rPr>
@@ -464,9 +506,6 @@
     <w:p>
       <w:pPr>
         <w:jc w:val="left"/>
-        <w:rPr>
-          <w:rFonts w:hint="eastAsia"/>
-        </w:rPr>
       </w:pPr>
       <w:r>
         <w:rPr>
@@ -495,8 +534,15 @@
       <w:r>
         <w:rPr>
           <w:rFonts w:hint="eastAsia"/>
-        </w:rPr>
-        <w:t>根节点内的内容由</w:t>
+          <w:color w:val="FF0000"/>
+        </w:rPr>
+        <w:t>根</w:t>
+      </w:r>
+      <w:r>
+        <w:rPr>
+          <w:rFonts w:hint="eastAsia"/>
+        </w:rPr>
+        <w:t>节点内的内容由</w:t>
       </w:r>
       <w:r>
         <w:rPr>
@@ -561,9 +607,6 @@
     <w:p>
       <w:pPr>
         <w:jc w:val="left"/>
-        <w:rPr>
-          <w:rFonts w:hint="eastAsia"/>
-        </w:rPr>
       </w:pPr>
       <w:r>
         <w:rPr>
@@ -581,9 +624,6 @@
     <w:p>
       <w:pPr>
         <w:jc w:val="left"/>
-        <w:rPr>
-          <w:rFonts w:hint="eastAsia"/>
-        </w:rPr>
       </w:pPr>
       <w:r>
         <w:rPr>
@@ -601,15 +641,25 @@
         <w:rPr>
           <w:rFonts w:hint="eastAsia"/>
         </w:rPr>
-        <w:t>）分为函数组件和类组件</w:t>
-      </w:r>
-    </w:p>
-    <w:p>
-      <w:pPr>
-        <w:jc w:val="left"/>
-        <w:rPr>
-          <w:rFonts w:hint="eastAsia"/>
-        </w:rPr>
+        <w:t>）</w:t>
+      </w:r>
+      <w:r>
+        <w:rPr>
+          <w:rFonts w:hint="eastAsia"/>
+          <w:color w:val="FF0000"/>
+        </w:rPr>
+        <w:t>分</w:t>
+      </w:r>
+      <w:r>
+        <w:rPr>
+          <w:rFonts w:hint="eastAsia"/>
+        </w:rPr>
+        <w:t>为函数组件和类组件</w:t>
+      </w:r>
+    </w:p>
+    <w:p>
+      <w:pPr>
+        <w:jc w:val="left"/>
       </w:pPr>
       <w:r>
         <w:rPr>
@@ -627,7 +677,20 @@
         <w:rPr>
           <w:rFonts w:hint="eastAsia"/>
         </w:rPr>
-        <w:t>）原生</w:t>
+        <w:t>）</w:t>
+      </w:r>
+      <w:r>
+        <w:rPr>
+          <w:rFonts w:hint="eastAsia"/>
+          <w:color w:val="FF0000"/>
+        </w:rPr>
+        <w:t>原</w:t>
+      </w:r>
+      <w:r>
+        <w:rPr>
+          <w:rFonts w:hint="eastAsia"/>
+        </w:rPr>
+        <w:t>生</w:t>
       </w:r>
       <w:r>
         <w:rPr>
@@ -645,9 +708,6 @@
     <w:p>
       <w:pPr>
         <w:jc w:val="left"/>
-        <w:rPr>
-          <w:rFonts w:hint="eastAsia"/>
-        </w:rPr>
       </w:pPr>
       <w:r>
         <w:rPr>
@@ -670,8 +730,15 @@
       <w:r>
         <w:rPr>
           <w:rFonts w:hint="eastAsia"/>
-        </w:rPr>
-        <w:t>props</w:t>
+          <w:color w:val="FF0000"/>
+        </w:rPr>
+        <w:t>p</w:t>
+      </w:r>
+      <w:r>
+        <w:rPr>
+          <w:rFonts w:hint="eastAsia"/>
+        </w:rPr>
+        <w:t>rops</w:t>
       </w:r>
       <w:r>
         <w:rPr>
@@ -688,9 +755,6 @@
     <w:p>
       <w:pPr>
         <w:jc w:val="left"/>
-        <w:rPr>
-          <w:rFonts w:hint="eastAsia"/>
-        </w:rPr>
       </w:pPr>
       <w:r>
         <w:rPr>
@@ -714,9 +778,6 @@
     <w:p>
       <w:pPr>
         <w:jc w:val="left"/>
-        <w:rPr>
-          <w:rFonts w:hint="eastAsia"/>
-        </w:rPr>
       </w:pPr>
       <w:r>
         <w:rPr>
@@ -747,8 +808,15 @@
       <w:r>
         <w:rPr>
           <w:rFonts w:hint="eastAsia"/>
-        </w:rPr>
-        <w:t>实例中添加不参与数据流的自定义类组件实例属性</w:t>
+          <w:color w:val="FF0000"/>
+        </w:rPr>
+        <w:t>实</w:t>
+      </w:r>
+      <w:r>
+        <w:rPr>
+          <w:rFonts w:hint="eastAsia"/>
+        </w:rPr>
+        <w:t>例中添加不参与数据流的自定义类组件实例属性</w:t>
       </w:r>
     </w:p>
     <w:p>
@@ -912,9 +980,6 @@
     <w:p>
       <w:pPr>
         <w:jc w:val="left"/>
-        <w:rPr>
-          <w:rFonts w:hint="eastAsia"/>
-        </w:rPr>
       </w:pPr>
       <w:r>
         <w:rPr>
@@ -959,9 +1024,6 @@
     <w:p>
       <w:pPr>
         <w:jc w:val="left"/>
-        <w:rPr>
-          <w:rFonts w:hint="eastAsia"/>
-        </w:rPr>
       </w:pPr>
       <w:r>
         <w:rPr>
@@ -1018,9 +1080,6 @@
     <w:p>
       <w:pPr>
         <w:jc w:val="left"/>
-        <w:rPr>
-          <w:rFonts w:hint="eastAsia"/>
-        </w:rPr>
       </w:pPr>
       <w:r>
         <w:rPr>
@@ -1031,8 +1090,15 @@
       <w:r>
         <w:rPr>
           <w:rFonts w:hint="eastAsia"/>
-        </w:rPr>
-        <w:t>更新</w:t>
+          <w:color w:val="FF0000"/>
+        </w:rPr>
+        <w:t>更</w:t>
+      </w:r>
+      <w:r>
+        <w:rPr>
+          <w:rFonts w:hint="eastAsia"/>
+        </w:rPr>
+        <w:t>新</w:t>
       </w:r>
       <w:r>
         <w:rPr>
@@ -1052,9 +1118,6 @@
     <w:p>
       <w:pPr>
         <w:jc w:val="left"/>
-        <w:rPr>
-          <w:rFonts w:hint="eastAsia"/>
-        </w:rPr>
       </w:pPr>
       <w:r>
         <w:rPr>
@@ -1072,7 +1135,20 @@
         <w:rPr>
           <w:rFonts w:hint="eastAsia"/>
         </w:rPr>
-        <w:t>）性能考虑，</w:t>
+        <w:t>）</w:t>
+      </w:r>
+      <w:r>
+        <w:rPr>
+          <w:rFonts w:hint="eastAsia"/>
+          <w:color w:val="FF0000"/>
+        </w:rPr>
+        <w:t>性</w:t>
+      </w:r>
+      <w:r>
+        <w:rPr>
+          <w:rFonts w:hint="eastAsia"/>
+        </w:rPr>
+        <w:t>能考虑，</w:t>
       </w:r>
       <w:r>
         <w:rPr>
@@ -1109,9 +1185,6 @@
     <w:p>
       <w:pPr>
         <w:jc w:val="left"/>
-        <w:rPr>
-          <w:rFonts w:hint="eastAsia"/>
-        </w:rPr>
       </w:pPr>
       <w:r>
         <w:rPr>
@@ -1129,7 +1202,20 @@
         <w:rPr>
           <w:rFonts w:hint="eastAsia"/>
         </w:rPr>
-        <w:t>）解决</w:t>
+        <w:t>）</w:t>
+      </w:r>
+      <w:r>
+        <w:rPr>
+          <w:rFonts w:hint="eastAsia"/>
+          <w:color w:val="FF0000"/>
+        </w:rPr>
+        <w:t>解</w:t>
+      </w:r>
+      <w:r>
+        <w:rPr>
+          <w:rFonts w:hint="eastAsia"/>
+        </w:rPr>
+        <w:t>决</w:t>
       </w:r>
       <w:proofErr w:type="spellStart"/>
       <w:r>
@@ -1228,9 +1314,6 @@
     <w:p>
       <w:pPr>
         <w:jc w:val="left"/>
-        <w:rPr>
-          <w:rFonts w:hint="eastAsia"/>
-        </w:rPr>
       </w:pPr>
       <w:r>
         <w:rPr>
@@ -1242,9 +1325,6 @@
     <w:p>
       <w:pPr>
         <w:jc w:val="left"/>
-        <w:rPr>
-          <w:rFonts w:hint="eastAsia"/>
-        </w:rPr>
       </w:pPr>
       <w:r>
         <w:rPr>
@@ -1286,15 +1366,25 @@
         <w:rPr>
           <w:rFonts w:hint="eastAsia"/>
         </w:rPr>
-        <w:t>事件区别</w:t>
-      </w:r>
-    </w:p>
-    <w:p>
-      <w:pPr>
-        <w:jc w:val="left"/>
-        <w:rPr>
-          <w:rFonts w:hint="eastAsia"/>
-        </w:rPr>
+        <w:t>事件</w:t>
+      </w:r>
+      <w:r>
+        <w:rPr>
+          <w:rFonts w:hint="eastAsia"/>
+          <w:color w:val="FF0000"/>
+        </w:rPr>
+        <w:t>区</w:t>
+      </w:r>
+      <w:r>
+        <w:rPr>
+          <w:rFonts w:hint="eastAsia"/>
+        </w:rPr>
+        <w:t>别</w:t>
+      </w:r>
+    </w:p>
+    <w:p>
+      <w:pPr>
+        <w:jc w:val="left"/>
       </w:pPr>
       <w:r>
         <w:rPr>
@@ -1356,9 +1446,6 @@
     <w:p>
       <w:pPr>
         <w:jc w:val="left"/>
-        <w:rPr>
-          <w:rFonts w:hint="eastAsia"/>
-        </w:rPr>
       </w:pPr>
       <w:r>
         <w:rPr>
@@ -1430,9 +1517,6 @@
     <w:p>
       <w:pPr>
         <w:jc w:val="left"/>
-        <w:rPr>
-          <w:rFonts w:hint="eastAsia"/>
-        </w:rPr>
       </w:pPr>
       <w:r>
         <w:rPr>
@@ -1537,9 +1621,6 @@
     <w:p>
       <w:pPr>
         <w:jc w:val="left"/>
-        <w:rPr>
-          <w:rFonts w:hint="eastAsia"/>
-        </w:rPr>
       </w:pPr>
       <w:r>
         <w:rPr>
@@ -1584,7 +1665,20 @@
         <w:rPr>
           <w:rFonts w:hint="eastAsia"/>
         </w:rPr>
-        <w:t>方法默认不会绑定</w:t>
+        <w:t>方法默认不会</w:t>
+      </w:r>
+      <w:r>
+        <w:rPr>
+          <w:rFonts w:hint="eastAsia"/>
+          <w:color w:val="FF0000"/>
+        </w:rPr>
+        <w:t>绑</w:t>
+      </w:r>
+      <w:r>
+        <w:rPr>
+          <w:rFonts w:hint="eastAsia"/>
+        </w:rPr>
+        <w:t>定</w:t>
       </w:r>
       <w:r>
         <w:rPr>
@@ -1602,9 +1696,6 @@
     <w:p>
       <w:pPr>
         <w:jc w:val="left"/>
-        <w:rPr>
-          <w:rFonts w:hint="eastAsia"/>
-        </w:rPr>
       </w:pPr>
       <w:r>
         <w:rPr>
@@ -1660,9 +1751,6 @@
     <w:p>
       <w:pPr>
         <w:jc w:val="left"/>
-        <w:rPr>
-          <w:rFonts w:hint="eastAsia"/>
-        </w:rPr>
       </w:pPr>
       <w:r>
         <w:rPr>
@@ -1698,9 +1786,6 @@
     <w:p>
       <w:pPr>
         <w:jc w:val="left"/>
-        <w:rPr>
-          <w:rFonts w:hint="eastAsia"/>
-        </w:rPr>
       </w:pPr>
       <w:r>
         <w:rPr>
@@ -1762,9 +1847,6 @@
     <w:p>
       <w:pPr>
         <w:jc w:val="left"/>
-        <w:rPr>
-          <w:rFonts w:hint="eastAsia"/>
-        </w:rPr>
       </w:pPr>
       <w:r>
         <w:rPr>
@@ -1800,9 +1882,6 @@
     <w:p>
       <w:pPr>
         <w:jc w:val="left"/>
-        <w:rPr>
-          <w:rFonts w:hint="eastAsia"/>
-        </w:rPr>
       </w:pPr>
       <w:r>
         <w:rPr>
@@ -1864,9 +1943,6 @@
     <w:p>
       <w:pPr>
         <w:jc w:val="left"/>
-        <w:rPr>
-          <w:rFonts w:hint="eastAsia"/>
-        </w:rPr>
       </w:pPr>
       <w:r>
         <w:rPr>
@@ -1902,9 +1978,6 @@
     <w:p>
       <w:pPr>
         <w:jc w:val="left"/>
-        <w:rPr>
-          <w:rFonts w:hint="eastAsia"/>
-        </w:rPr>
       </w:pPr>
       <w:r>
         <w:rPr>
@@ -1922,15 +1995,25 @@
         <w:rPr>
           <w:rFonts w:hint="eastAsia"/>
         </w:rPr>
-        <w:t>）传递参数</w:t>
-      </w:r>
-    </w:p>
-    <w:p>
-      <w:pPr>
-        <w:jc w:val="left"/>
-        <w:rPr>
-          <w:rFonts w:hint="eastAsia"/>
-        </w:rPr>
+        <w:t>）传递</w:t>
+      </w:r>
+      <w:r>
+        <w:rPr>
+          <w:rFonts w:hint="eastAsia"/>
+          <w:color w:val="FF0000"/>
+        </w:rPr>
+        <w:t>参</w:t>
+      </w:r>
+      <w:r>
+        <w:rPr>
+          <w:rFonts w:hint="eastAsia"/>
+        </w:rPr>
+        <w:t>数</w:t>
+      </w:r>
+    </w:p>
+    <w:p>
+      <w:pPr>
+        <w:jc w:val="left"/>
       </w:pPr>
       <w:r>
         <w:rPr>
@@ -2000,9 +2083,6 @@
     <w:p>
       <w:pPr>
         <w:jc w:val="left"/>
-        <w:rPr>
-          <w:rFonts w:hint="eastAsia"/>
-        </w:rPr>
       </w:pPr>
       <w:r>
         <w:rPr>
@@ -2052,9 +2132,6 @@
     <w:p>
       <w:pPr>
         <w:jc w:val="left"/>
-        <w:rPr>
-          <w:rFonts w:hint="eastAsia"/>
-        </w:rPr>
       </w:pPr>
       <w:r>
         <w:rPr>
@@ -2110,9 +2187,6 @@
     <w:p>
       <w:pPr>
         <w:jc w:val="left"/>
-        <w:rPr>
-          <w:rFonts w:hint="eastAsia"/>
-        </w:rPr>
       </w:pPr>
       <w:r>
         <w:rPr>
@@ -2148,9 +2222,6 @@
     <w:p>
       <w:pPr>
         <w:jc w:val="left"/>
-        <w:rPr>
-          <w:rFonts w:hint="eastAsia"/>
-        </w:rPr>
       </w:pPr>
       <w:r>
         <w:rPr>
@@ -2220,9 +2291,6 @@
     <w:p>
       <w:pPr>
         <w:jc w:val="left"/>
-        <w:rPr>
-          <w:rFonts w:hint="eastAsia"/>
-        </w:rPr>
       </w:pPr>
       <w:r>
         <w:rPr>
@@ -2277,23 +2345,30 @@
     <w:p>
       <w:pPr>
         <w:jc w:val="left"/>
-        <w:rPr>
-          <w:rFonts w:hint="eastAsia"/>
-        </w:rPr>
-      </w:pPr>
-      <w:r>
-        <w:rPr>
-          <w:rFonts w:hint="eastAsia"/>
-        </w:rPr>
-        <w:t>（七）条件渲染</w:t>
-      </w:r>
-    </w:p>
-    <w:p>
-      <w:pPr>
-        <w:jc w:val="left"/>
-        <w:rPr>
-          <w:rFonts w:hint="eastAsia"/>
-        </w:rPr>
+      </w:pPr>
+      <w:r>
+        <w:rPr>
+          <w:rFonts w:hint="eastAsia"/>
+        </w:rPr>
+        <w:t>（七）</w:t>
+      </w:r>
+      <w:r>
+        <w:rPr>
+          <w:rFonts w:hint="eastAsia"/>
+          <w:color w:val="FF0000"/>
+        </w:rPr>
+        <w:t>条</w:t>
+      </w:r>
+      <w:r>
+        <w:rPr>
+          <w:rFonts w:hint="eastAsia"/>
+        </w:rPr>
+        <w:t>件渲染</w:t>
+      </w:r>
+    </w:p>
+    <w:p>
+      <w:pPr>
+        <w:jc w:val="left"/>
       </w:pPr>
       <w:r>
         <w:rPr>
@@ -2323,9 +2398,6 @@
     <w:p>
       <w:pPr>
         <w:jc w:val="left"/>
-        <w:rPr>
-          <w:rFonts w:hint="eastAsia"/>
-        </w:rPr>
       </w:pPr>
       <w:r>
         <w:rPr>
@@ -2349,9 +2421,6 @@
     <w:p>
       <w:pPr>
         <w:jc w:val="left"/>
-        <w:rPr>
-          <w:rFonts w:hint="eastAsia"/>
-        </w:rPr>
       </w:pPr>
       <w:r>
         <w:rPr>
@@ -2387,9 +2456,6 @@
     <w:p>
       <w:pPr>
         <w:jc w:val="left"/>
-        <w:rPr>
-          <w:rFonts w:hint="eastAsia"/>
-        </w:rPr>
       </w:pPr>
       <w:r>
         <w:rPr>
@@ -2413,9 +2479,6 @@
     <w:p>
       <w:pPr>
         <w:jc w:val="left"/>
-        <w:rPr>
-          <w:rFonts w:hint="eastAsia"/>
-        </w:rPr>
       </w:pPr>
       <w:r>
         <w:rPr>
@@ -2475,9 +2538,6 @@
     <w:p>
       <w:pPr>
         <w:jc w:val="left"/>
-        <w:rPr>
-          <w:rFonts w:hint="eastAsia"/>
-        </w:rPr>
       </w:pPr>
       <w:r>
         <w:rPr>
@@ -2513,7 +2573,20 @@
         <w:rPr>
           <w:rFonts w:hint="eastAsia"/>
         </w:rPr>
-        <w:t xml:space="preserve">return null; </w:t>
+        <w:t xml:space="preserve">return </w:t>
+      </w:r>
+      <w:r>
+        <w:rPr>
+          <w:rFonts w:hint="eastAsia"/>
+          <w:color w:val="FF0000"/>
+        </w:rPr>
+        <w:t>null</w:t>
+      </w:r>
+      <w:r>
+        <w:rPr>
+          <w:rFonts w:hint="eastAsia"/>
+        </w:rPr>
+        <w:t xml:space="preserve">; </w:t>
       </w:r>
       <w:r>
         <w:rPr>
@@ -2535,9 +2608,6 @@
     <w:p>
       <w:pPr>
         <w:jc w:val="left"/>
-        <w:rPr>
-          <w:rFonts w:hint="eastAsia"/>
-        </w:rPr>
       </w:pPr>
       <w:r>
         <w:rPr>
@@ -2555,9 +2625,6 @@
     <w:p>
       <w:pPr>
         <w:jc w:val="left"/>
-        <w:rPr>
-          <w:rFonts w:hint="eastAsia"/>
-        </w:rPr>
       </w:pPr>
       <w:r>
         <w:rPr>
@@ -2575,7 +2642,20 @@
         <w:rPr>
           <w:rFonts w:hint="eastAsia"/>
         </w:rPr>
-        <w:t>）数组中项默认用索引做</w:t>
+        <w:t>）数组中项默认用</w:t>
+      </w:r>
+      <w:r>
+        <w:rPr>
+          <w:rFonts w:hint="eastAsia"/>
+          <w:color w:val="FF0000"/>
+        </w:rPr>
+        <w:t>索</w:t>
+      </w:r>
+      <w:r>
+        <w:rPr>
+          <w:rFonts w:hint="eastAsia"/>
+        </w:rPr>
+        <w:t>引做</w:t>
       </w:r>
       <w:r>
         <w:rPr>
@@ -2604,9 +2684,6 @@
     <w:p>
       <w:pPr>
         <w:jc w:val="left"/>
-        <w:rPr>
-          <w:rFonts w:hint="eastAsia"/>
-        </w:rPr>
       </w:pPr>
       <w:r>
         <w:rPr>
@@ -2618,9 +2695,6 @@
     <w:p>
       <w:pPr>
         <w:jc w:val="left"/>
-        <w:rPr>
-          <w:rFonts w:hint="eastAsia"/>
-        </w:rPr>
       </w:pPr>
       <w:r>
         <w:rPr>
@@ -2638,7 +2712,20 @@
         <w:rPr>
           <w:rFonts w:hint="eastAsia"/>
         </w:rPr>
-        <w:t>）受控组件：表单内部</w:t>
+        <w:t>）</w:t>
+      </w:r>
+      <w:r>
+        <w:rPr>
+          <w:rFonts w:hint="eastAsia"/>
+          <w:color w:val="FF0000"/>
+        </w:rPr>
+        <w:t>受</w:t>
+      </w:r>
+      <w:r>
+        <w:rPr>
+          <w:rFonts w:hint="eastAsia"/>
+        </w:rPr>
+        <w:t>控组件：表单内部</w:t>
       </w:r>
       <w:r>
         <w:rPr>
@@ -2731,9 +2818,6 @@
     <w:p>
       <w:pPr>
         <w:jc w:val="left"/>
-        <w:rPr>
-          <w:rFonts w:hint="eastAsia"/>
-        </w:rPr>
       </w:pPr>
       <w:r>
         <w:rPr>
@@ -2770,9 +2854,6 @@
     <w:p>
       <w:pPr>
         <w:jc w:val="left"/>
-        <w:rPr>
-          <w:rFonts w:hint="eastAsia"/>
-        </w:rPr>
       </w:pPr>
       <w:r>
         <w:rPr>
@@ -2992,9 +3073,6 @@
     <w:p>
       <w:pPr>
         <w:jc w:val="left"/>
-        <w:rPr>
-          <w:rFonts w:hint="eastAsia"/>
-        </w:rPr>
       </w:pPr>
       <w:r>
         <w:rPr>
@@ -3043,9 +3121,6 @@
     <w:p>
       <w:pPr>
         <w:jc w:val="left"/>
-        <w:rPr>
-          <w:rFonts w:hint="eastAsia"/>
-        </w:rPr>
       </w:pPr>
       <w:r>
         <w:rPr>
@@ -3063,7 +3138,20 @@
         <w:rPr>
           <w:rFonts w:hint="eastAsia"/>
         </w:rPr>
-        <w:t>）非受控组件：表单内部</w:t>
+        <w:t>）</w:t>
+      </w:r>
+      <w:r>
+        <w:rPr>
+          <w:rFonts w:hint="eastAsia"/>
+          <w:color w:val="FF0000"/>
+        </w:rPr>
+        <w:t>非</w:t>
+      </w:r>
+      <w:r>
+        <w:rPr>
+          <w:rFonts w:hint="eastAsia"/>
+        </w:rPr>
+        <w:t>受控组件：表单内部</w:t>
       </w:r>
       <w:r>
         <w:rPr>
@@ -3093,9 +3181,6 @@
     <w:p>
       <w:pPr>
         <w:jc w:val="left"/>
-        <w:rPr>
-          <w:rFonts w:hint="eastAsia"/>
-        </w:rPr>
       </w:pPr>
       <w:r>
         <w:rPr>
@@ -3130,15 +3215,25 @@
     <w:p>
       <w:pPr>
         <w:jc w:val="left"/>
-        <w:rPr>
-          <w:rFonts w:hint="eastAsia"/>
-        </w:rPr>
-      </w:pPr>
-      <w:r>
-        <w:rPr>
-          <w:rFonts w:hint="eastAsia"/>
-        </w:rPr>
-        <w:t>（十）状态提升：将多个组件中需要共享的</w:t>
+      </w:pPr>
+      <w:r>
+        <w:rPr>
+          <w:rFonts w:hint="eastAsia"/>
+        </w:rPr>
+        <w:t>（十）</w:t>
+      </w:r>
+      <w:r>
+        <w:rPr>
+          <w:rFonts w:hint="eastAsia"/>
+          <w:color w:val="FF0000"/>
+        </w:rPr>
+        <w:t>状</w:t>
+      </w:r>
+      <w:r>
+        <w:rPr>
+          <w:rFonts w:hint="eastAsia"/>
+        </w:rPr>
+        <w:t>态提升：将多个组件中需要共享的</w:t>
       </w:r>
       <w:r>
         <w:rPr>
@@ -3167,9 +3262,6 @@
     <w:p>
       <w:pPr>
         <w:jc w:val="left"/>
-        <w:rPr>
-          <w:rFonts w:hint="eastAsia"/>
-        </w:rPr>
       </w:pPr>
       <w:r>
         <w:rPr>
@@ -3193,9 +3285,6 @@
     <w:p>
       <w:pPr>
         <w:jc w:val="left"/>
-        <w:rPr>
-          <w:rFonts w:hint="eastAsia"/>
-        </w:rPr>
       </w:pPr>
       <w:r>
         <w:rPr>
@@ -3213,7 +3302,20 @@
         <w:rPr>
           <w:rFonts w:hint="eastAsia"/>
         </w:rPr>
-        <w:t>）组件间的渲染内容通过</w:t>
+        <w:t>）组件</w:t>
+      </w:r>
+      <w:r>
+        <w:rPr>
+          <w:rFonts w:hint="eastAsia"/>
+          <w:color w:val="FF0000"/>
+        </w:rPr>
+        <w:t>间</w:t>
+      </w:r>
+      <w:r>
+        <w:rPr>
+          <w:rFonts w:hint="eastAsia"/>
+        </w:rPr>
+        <w:t>的渲染内容通过</w:t>
       </w:r>
       <w:proofErr w:type="spellStart"/>
       <w:r>
@@ -3233,9 +3335,6 @@
     <w:p>
       <w:pPr>
         <w:jc w:val="left"/>
-        <w:rPr>
-          <w:rFonts w:hint="eastAsia"/>
-        </w:rPr>
       </w:pPr>
       <w:r>
         <w:rPr>
@@ -3253,20 +3352,30 @@
         <w:rPr>
           <w:rFonts w:hint="eastAsia"/>
         </w:rPr>
-        <w:t>）渲染内容也可以通过属性传递进组件</w:t>
-      </w:r>
-    </w:p>
-    <w:p>
-      <w:pPr>
-        <w:jc w:val="left"/>
-      </w:pPr>
-    </w:p>
-    <w:p>
-      <w:pPr>
-        <w:jc w:val="left"/>
-        <w:rPr>
-          <w:rFonts w:hint="eastAsia"/>
-        </w:rPr>
+        <w:t>）渲染内容</w:t>
+      </w:r>
+      <w:r>
+        <w:rPr>
+          <w:rFonts w:hint="eastAsia"/>
+          <w:color w:val="FF0000"/>
+        </w:rPr>
+        <w:t>也</w:t>
+      </w:r>
+      <w:r>
+        <w:rPr>
+          <w:rFonts w:hint="eastAsia"/>
+        </w:rPr>
+        <w:t>可以通过属性传递进组件</w:t>
+      </w:r>
+    </w:p>
+    <w:p>
+      <w:pPr>
+        <w:jc w:val="left"/>
+      </w:pPr>
+    </w:p>
+    <w:p>
+      <w:pPr>
+        <w:jc w:val="left"/>
       </w:pPr>
       <w:r>
         <w:rPr>
@@ -3290,9 +3399,6 @@
     <w:p>
       <w:pPr>
         <w:jc w:val="left"/>
-        <w:rPr>
-          <w:rFonts w:hint="eastAsia"/>
-        </w:rPr>
       </w:pPr>
       <w:r>
         <w:rPr>
@@ -3304,9 +3410,6 @@
     <w:p>
       <w:pPr>
         <w:jc w:val="left"/>
-        <w:rPr>
-          <w:rFonts w:hint="eastAsia"/>
-        </w:rPr>
       </w:pPr>
       <w:r>
         <w:rPr>
@@ -3318,9 +3421,6 @@
     <w:p>
       <w:pPr>
         <w:jc w:val="left"/>
-        <w:rPr>
-          <w:rFonts w:hint="eastAsia"/>
-        </w:rPr>
       </w:pPr>
       <w:r>
         <w:rPr>
@@ -3338,15 +3438,37 @@
         <w:rPr>
           <w:rFonts w:hint="eastAsia"/>
         </w:rPr>
-        <w:t>）动态导入方法</w:t>
-      </w:r>
-    </w:p>
-    <w:p>
-      <w:pPr>
-        <w:jc w:val="left"/>
-        <w:rPr>
-          <w:rFonts w:hint="eastAsia"/>
-        </w:rPr>
+        <w:t>）</w:t>
+      </w:r>
+      <w:r>
+        <w:rPr>
+          <w:rFonts w:hint="eastAsia"/>
+          <w:color w:val="FF0000"/>
+        </w:rPr>
+        <w:t>动</w:t>
+      </w:r>
+      <w:r>
+        <w:rPr>
+          <w:rFonts w:hint="eastAsia"/>
+        </w:rPr>
+        <w:t>态</w:t>
+      </w:r>
+      <w:r>
+        <w:rPr>
+          <w:rFonts w:hint="eastAsia"/>
+        </w:rPr>
+        <w:t>导</w:t>
+      </w:r>
+      <w:r>
+        <w:rPr>
+          <w:rFonts w:hint="eastAsia"/>
+        </w:rPr>
+        <w:t>入方法</w:t>
+      </w:r>
+    </w:p>
+    <w:p>
+      <w:pPr>
+        <w:jc w:val="left"/>
       </w:pPr>
       <w:proofErr w:type="gramStart"/>
       <w:r>
@@ -3390,9 +3512,6 @@
     <w:p>
       <w:pPr>
         <w:jc w:val="left"/>
-        <w:rPr>
-          <w:rFonts w:hint="eastAsia"/>
-        </w:rPr>
       </w:pPr>
       <w:r>
         <w:rPr>
@@ -3441,9 +3560,6 @@
     <w:p>
       <w:pPr>
         <w:jc w:val="left"/>
-        <w:rPr>
-          <w:rFonts w:hint="eastAsia"/>
-        </w:rPr>
       </w:pPr>
       <w:r>
         <w:rPr>
@@ -3467,9 +3583,6 @@
     <w:p>
       <w:pPr>
         <w:jc w:val="left"/>
-        <w:rPr>
-          <w:rFonts w:hint="eastAsia"/>
-        </w:rPr>
       </w:pPr>
       <w:r>
         <w:rPr>
@@ -3514,9 +3627,6 @@
     <w:p>
       <w:pPr>
         <w:jc w:val="left"/>
-        <w:rPr>
-          <w:rFonts w:hint="eastAsia"/>
-        </w:rPr>
       </w:pPr>
       <w:proofErr w:type="spellStart"/>
       <w:r>
@@ -3581,9 +3691,6 @@
     <w:p>
       <w:pPr>
         <w:jc w:val="left"/>
-        <w:rPr>
-          <w:rFonts w:hint="eastAsia"/>
-        </w:rPr>
       </w:pPr>
       <w:r>
         <w:rPr>
@@ -3620,9 +3727,6 @@
     <w:p>
       <w:pPr>
         <w:jc w:val="left"/>
-        <w:rPr>
-          <w:rFonts w:hint="eastAsia"/>
-        </w:rPr>
       </w:pPr>
       <w:r>
         <w:rPr>
@@ -3652,7 +3756,20 @@
         <w:rPr>
           <w:rFonts w:hint="eastAsia"/>
         </w:rPr>
-        <w:t>目前只支持默认导出（</w:t>
+        <w:t>目前只支持</w:t>
+      </w:r>
+      <w:r>
+        <w:rPr>
+          <w:rFonts w:hint="eastAsia"/>
+          <w:color w:val="FF0000"/>
+        </w:rPr>
+        <w:t>默</w:t>
+      </w:r>
+      <w:r>
+        <w:rPr>
+          <w:rFonts w:hint="eastAsia"/>
+        </w:rPr>
+        <w:t>认导出（</w:t>
       </w:r>
       <w:r>
         <w:rPr>
@@ -3675,9 +3792,6 @@
     <w:p>
       <w:pPr>
         <w:jc w:val="left"/>
-        <w:rPr>
-          <w:rFonts w:hint="eastAsia"/>
-        </w:rPr>
       </w:pPr>
       <w:r>
         <w:rPr>
@@ -3688,6 +3802,7 @@
       <w:r>
         <w:rPr>
           <w:rFonts w:hint="eastAsia"/>
+          <w:color w:val="FF0000"/>
         </w:rPr>
         <w:t>Context</w:t>
       </w:r>
@@ -3695,9 +3810,6 @@
     <w:p>
       <w:pPr>
         <w:jc w:val="left"/>
-        <w:rPr>
-          <w:rFonts w:hint="eastAsia"/>
-        </w:rPr>
       </w:pPr>
       <w:r>
         <w:rPr>
@@ -3722,9 +3834,6 @@
     <w:p>
       <w:pPr>
         <w:jc w:val="left"/>
-        <w:rPr>
-          <w:rFonts w:hint="eastAsia"/>
-        </w:rPr>
       </w:pPr>
       <w:proofErr w:type="spellStart"/>
       <w:r>
@@ -3829,9 +3938,6 @@
     <w:p>
       <w:pPr>
         <w:jc w:val="left"/>
-        <w:rPr>
-          <w:rFonts w:hint="eastAsia"/>
-        </w:rPr>
       </w:pPr>
       <w:r>
         <w:rPr>
@@ -3890,9 +3996,6 @@
     <w:p>
       <w:pPr>
         <w:jc w:val="left"/>
-        <w:rPr>
-          <w:rFonts w:hint="eastAsia"/>
-        </w:rPr>
       </w:pPr>
       <w:r>
         <w:rPr>
@@ -3975,9 +4078,6 @@
     <w:p>
       <w:pPr>
         <w:jc w:val="left"/>
-        <w:rPr>
-          <w:rFonts w:hint="eastAsia"/>
-        </w:rPr>
       </w:pPr>
       <w:r>
         <w:rPr>
@@ -4015,9 +4115,6 @@
     <w:p>
       <w:pPr>
         <w:jc w:val="left"/>
-        <w:rPr>
-          <w:rFonts w:hint="eastAsia"/>
-        </w:rPr>
       </w:pPr>
       <w:r>
         <w:rPr>
@@ -4063,9 +4160,6 @@
     <w:p>
       <w:pPr>
         <w:jc w:val="left"/>
-        <w:rPr>
-          <w:rFonts w:hint="eastAsia"/>
-        </w:rPr>
       </w:pPr>
       <w:r>
         <w:rPr>
@@ -4118,9 +4212,6 @@
     <w:p>
       <w:pPr>
         <w:jc w:val="left"/>
-        <w:rPr>
-          <w:rFonts w:hint="eastAsia"/>
-        </w:rPr>
       </w:pPr>
       <w:r>
         <w:rPr>
@@ -4138,7 +4229,20 @@
         <w:rPr>
           <w:rFonts w:hint="eastAsia"/>
         </w:rPr>
-        <w:t>）函数组件和一个组件使用多个</w:t>
+        <w:t>）</w:t>
+      </w:r>
+      <w:r>
+        <w:rPr>
+          <w:rFonts w:hint="eastAsia"/>
+          <w:color w:val="FF0000"/>
+        </w:rPr>
+        <w:t>函</w:t>
+      </w:r>
+      <w:r>
+        <w:rPr>
+          <w:rFonts w:hint="eastAsia"/>
+        </w:rPr>
+        <w:t>数组件和一个组件使用多个</w:t>
       </w:r>
       <w:r>
         <w:rPr>
@@ -4172,9 +4276,6 @@
     <w:p>
       <w:pPr>
         <w:jc w:val="left"/>
-        <w:rPr>
-          <w:rFonts w:hint="eastAsia"/>
-        </w:rPr>
       </w:pPr>
       <w:r>
         <w:rPr>
@@ -4231,9 +4332,6 @@
     <w:p>
       <w:pPr>
         <w:jc w:val="left"/>
-        <w:rPr>
-          <w:rFonts w:hint="eastAsia"/>
-        </w:rPr>
       </w:pPr>
       <w:r>
         <w:rPr>
@@ -4293,20 +4391,32 @@
         <w:rPr>
           <w:rFonts w:hint="eastAsia"/>
         </w:rPr>
-        <w:t>的名称</w:t>
-      </w:r>
-    </w:p>
-    <w:p>
-      <w:pPr>
-        <w:jc w:val="left"/>
-      </w:pPr>
-    </w:p>
-    <w:p>
-      <w:pPr>
-        <w:jc w:val="left"/>
-        <w:rPr>
-          <w:rFonts w:hint="eastAsia"/>
-        </w:rPr>
+        <w:t>的</w:t>
+      </w:r>
+      <w:bookmarkStart w:id="0" w:name="_GoBack"/>
+      <w:r>
+        <w:rPr>
+          <w:rFonts w:hint="eastAsia"/>
+          <w:color w:val="FF0000"/>
+        </w:rPr>
+        <w:t>名</w:t>
+      </w:r>
+      <w:bookmarkEnd w:id="0"/>
+      <w:r>
+        <w:rPr>
+          <w:rFonts w:hint="eastAsia"/>
+        </w:rPr>
+        <w:t>称</w:t>
+      </w:r>
+    </w:p>
+    <w:p>
+      <w:pPr>
+        <w:jc w:val="left"/>
+      </w:pPr>
+    </w:p>
+    <w:p>
+      <w:pPr>
+        <w:jc w:val="left"/>
       </w:pPr>
       <w:r>
         <w:rPr>
@@ -4318,9 +4428,6 @@
     <w:p>
       <w:pPr>
         <w:jc w:val="left"/>
-        <w:rPr>
-          <w:rFonts w:hint="eastAsia"/>
-        </w:rPr>
       </w:pPr>
       <w:r>
         <w:rPr>
@@ -4374,9 +4481,6 @@
     <w:p>
       <w:pPr>
         <w:jc w:val="left"/>
-        <w:rPr>
-          <w:rFonts w:hint="eastAsia"/>
-        </w:rPr>
       </w:pPr>
       <w:r>
         <w:rPr>
@@ -4400,9 +4504,6 @@
     <w:p>
       <w:pPr>
         <w:jc w:val="left"/>
-        <w:rPr>
-          <w:rFonts w:hint="eastAsia"/>
-        </w:rPr>
       </w:pPr>
       <w:r>
         <w:rPr>
@@ -4438,9 +4539,6 @@
     <w:p>
       <w:pPr>
         <w:jc w:val="left"/>
-        <w:rPr>
-          <w:rFonts w:hint="eastAsia"/>
-        </w:rPr>
       </w:pPr>
       <w:r>
         <w:rPr>
@@ -4464,9 +4562,6 @@
     <w:p>
       <w:pPr>
         <w:jc w:val="left"/>
-        <w:rPr>
-          <w:rFonts w:hint="eastAsia"/>
-        </w:rPr>
       </w:pPr>
       <w:r>
         <w:rPr>
@@ -4490,9 +4585,6 @@
     <w:p>
       <w:pPr>
         <w:jc w:val="left"/>
-        <w:rPr>
-          <w:rFonts w:hint="eastAsia"/>
-        </w:rPr>
       </w:pPr>
       <w:r>
         <w:rPr>
@@ -4522,9 +4614,6 @@
     <w:p>
       <w:pPr>
         <w:jc w:val="left"/>
-        <w:rPr>
-          <w:rFonts w:hint="eastAsia"/>
-        </w:rPr>
       </w:pPr>
       <w:r>
         <w:rPr>
@@ -4624,9 +4713,6 @@
     <w:p>
       <w:pPr>
         <w:jc w:val="left"/>
-        <w:rPr>
-          <w:rFonts w:hint="eastAsia"/>
-        </w:rPr>
       </w:pPr>
       <w:r>
         <w:rPr>
@@ -4679,9 +4765,6 @@
     <w:p>
       <w:pPr>
         <w:jc w:val="left"/>
-        <w:rPr>
-          <w:rFonts w:hint="eastAsia"/>
-        </w:rPr>
       </w:pPr>
       <w:r>
         <w:rPr>
@@ -4705,9 +4788,6 @@
     <w:p>
       <w:pPr>
         <w:jc w:val="left"/>
-        <w:rPr>
-          <w:rFonts w:hint="eastAsia"/>
-        </w:rPr>
       </w:pPr>
       <w:r>
         <w:rPr>
@@ -4731,9 +4811,6 @@
     <w:p>
       <w:pPr>
         <w:jc w:val="left"/>
-        <w:rPr>
-          <w:rFonts w:hint="eastAsia"/>
-        </w:rPr>
       </w:pPr>
       <w:r>
         <w:rPr>
@@ -4785,9 +4862,6 @@
     <w:p>
       <w:pPr>
         <w:jc w:val="left"/>
-        <w:rPr>
-          <w:rFonts w:hint="eastAsia"/>
-        </w:rPr>
       </w:pPr>
       <w:r>
         <w:rPr>
@@ -4847,9 +4921,6 @@
     <w:p>
       <w:pPr>
         <w:jc w:val="left"/>
-        <w:rPr>
-          <w:rFonts w:hint="eastAsia"/>
-        </w:rPr>
       </w:pPr>
       <w:r>
         <w:rPr>
@@ -4890,9 +4961,6 @@
     <w:p>
       <w:pPr>
         <w:jc w:val="left"/>
-        <w:rPr>
-          <w:rFonts w:hint="eastAsia"/>
-        </w:rPr>
       </w:pPr>
       <w:r>
         <w:rPr>
@@ -4963,9 +5031,6 @@
     <w:p>
       <w:pPr>
         <w:jc w:val="left"/>
-        <w:rPr>
-          <w:rFonts w:hint="eastAsia"/>
-        </w:rPr>
       </w:pPr>
       <w:r>
         <w:rPr>
@@ -4989,9 +5054,6 @@
     <w:p>
       <w:pPr>
         <w:jc w:val="left"/>
-        <w:rPr>
-          <w:rFonts w:hint="eastAsia"/>
-        </w:rPr>
       </w:pPr>
       <w:r>
         <w:rPr>
@@ -5049,9 +5111,6 @@
     <w:p>
       <w:pPr>
         <w:jc w:val="left"/>
-        <w:rPr>
-          <w:rFonts w:hint="eastAsia"/>
-        </w:rPr>
       </w:pPr>
       <w:r>
         <w:rPr>
@@ -5127,9 +5186,6 @@
     <w:p>
       <w:pPr>
         <w:jc w:val="left"/>
-        <w:rPr>
-          <w:rFonts w:hint="eastAsia"/>
-        </w:rPr>
       </w:pPr>
       <w:r>
         <w:rPr>
@@ -5177,9 +5233,6 @@
     <w:p>
       <w:pPr>
         <w:jc w:val="left"/>
-        <w:rPr>
-          <w:rFonts w:hint="eastAsia"/>
-        </w:rPr>
       </w:pPr>
       <w:r>
         <w:rPr>
@@ -5277,9 +5330,6 @@
     <w:p>
       <w:pPr>
         <w:jc w:val="left"/>
-        <w:rPr>
-          <w:rFonts w:hint="eastAsia"/>
-        </w:rPr>
       </w:pPr>
       <w:r>
         <w:rPr>
@@ -5297,9 +5347,6 @@
     <w:p>
       <w:pPr>
         <w:jc w:val="left"/>
-        <w:rPr>
-          <w:rFonts w:hint="eastAsia"/>
-        </w:rPr>
       </w:pPr>
       <w:r>
         <w:rPr>
@@ -5369,9 +5416,6 @@
     <w:p>
       <w:pPr>
         <w:jc w:val="left"/>
-        <w:rPr>
-          <w:rFonts w:hint="eastAsia"/>
-        </w:rPr>
       </w:pPr>
       <w:r>
         <w:rPr>
@@ -5459,9 +5503,6 @@
     <w:p>
       <w:pPr>
         <w:jc w:val="left"/>
-        <w:rPr>
-          <w:rFonts w:hint="eastAsia"/>
-        </w:rPr>
       </w:pPr>
       <w:r>
         <w:rPr>
@@ -5486,9 +5527,6 @@
     <w:p>
       <w:pPr>
         <w:jc w:val="left"/>
-        <w:rPr>
-          <w:rFonts w:hint="eastAsia"/>
-        </w:rPr>
       </w:pPr>
       <w:r>
         <w:rPr>
@@ -5512,9 +5550,6 @@
     <w:p>
       <w:pPr>
         <w:jc w:val="left"/>
-        <w:rPr>
-          <w:rFonts w:hint="eastAsia"/>
-        </w:rPr>
       </w:pPr>
       <w:r>
         <w:rPr>
@@ -5581,9 +5616,6 @@
     <w:p>
       <w:pPr>
         <w:jc w:val="left"/>
-        <w:rPr>
-          <w:rFonts w:hint="eastAsia"/>
-        </w:rPr>
       </w:pPr>
       <w:r>
         <w:rPr>
@@ -5607,9 +5639,6 @@
     <w:p>
       <w:pPr>
         <w:jc w:val="left"/>
-        <w:rPr>
-          <w:rFonts w:hint="eastAsia"/>
-        </w:rPr>
       </w:pPr>
       <w:r>
         <w:rPr>
@@ -5633,9 +5662,6 @@
     <w:p>
       <w:pPr>
         <w:jc w:val="left"/>
-        <w:rPr>
-          <w:rFonts w:hint="eastAsia"/>
-        </w:rPr>
       </w:pPr>
       <w:r>
         <w:rPr>
@@ -5669,9 +5695,6 @@
     <w:p>
       <w:pPr>
         <w:jc w:val="left"/>
-        <w:rPr>
-          <w:rFonts w:hint="eastAsia"/>
-        </w:rPr>
       </w:pPr>
       <w:r>
         <w:rPr>
@@ -5691,9 +5714,6 @@
     <w:p>
       <w:pPr>
         <w:jc w:val="left"/>
-        <w:rPr>
-          <w:rFonts w:hint="eastAsia"/>
-        </w:rPr>
       </w:pPr>
       <w:r>
         <w:rPr>
@@ -5740,9 +5760,6 @@
     <w:p>
       <w:pPr>
         <w:jc w:val="left"/>
-        <w:rPr>
-          <w:rFonts w:hint="eastAsia"/>
-        </w:rPr>
       </w:pPr>
       <w:r>
         <w:rPr>
@@ -5760,9 +5777,6 @@
     <w:p>
       <w:pPr>
         <w:jc w:val="left"/>
-        <w:rPr>
-          <w:rFonts w:hint="eastAsia"/>
-        </w:rPr>
       </w:pPr>
       <w:r>
         <w:rPr>
@@ -5834,9 +5848,6 @@
     <w:p>
       <w:pPr>
         <w:jc w:val="left"/>
-        <w:rPr>
-          <w:rFonts w:hint="eastAsia"/>
-        </w:rPr>
       </w:pPr>
       <w:r>
         <w:rPr>
@@ -5959,9 +5970,6 @@
     <w:p>
       <w:pPr>
         <w:jc w:val="left"/>
-        <w:rPr>
-          <w:rFonts w:hint="eastAsia"/>
-        </w:rPr>
       </w:pPr>
       <w:r>
         <w:rPr>
@@ -6097,9 +6105,6 @@
     <w:p>
       <w:pPr>
         <w:jc w:val="left"/>
-        <w:rPr>
-          <w:rFonts w:hint="eastAsia"/>
-        </w:rPr>
       </w:pPr>
       <w:r>
         <w:rPr>
@@ -6128,9 +6133,6 @@
     <w:p>
       <w:pPr>
         <w:jc w:val="left"/>
-        <w:rPr>
-          <w:rFonts w:hint="eastAsia"/>
-        </w:rPr>
       </w:pPr>
       <w:r>
         <w:rPr>
@@ -6226,9 +6228,6 @@
     <w:p>
       <w:pPr>
         <w:jc w:val="left"/>
-        <w:rPr>
-          <w:rFonts w:hint="eastAsia"/>
-        </w:rPr>
       </w:pPr>
       <w:r>
         <w:rPr>
@@ -6318,9 +6317,6 @@
     <w:p>
       <w:pPr>
         <w:jc w:val="left"/>
-        <w:rPr>
-          <w:rFonts w:hint="eastAsia"/>
-        </w:rPr>
       </w:pPr>
       <w:r>
         <w:rPr>
@@ -6369,9 +6365,6 @@
     <w:p>
       <w:pPr>
         <w:jc w:val="left"/>
-        <w:rPr>
-          <w:rFonts w:hint="eastAsia"/>
-        </w:rPr>
       </w:pPr>
       <w:r>
         <w:rPr>
@@ -6509,9 +6502,6 @@
     <w:p>
       <w:pPr>
         <w:jc w:val="left"/>
-        <w:rPr>
-          <w:rFonts w:hint="eastAsia"/>
-        </w:rPr>
       </w:pPr>
       <w:r>
         <w:rPr>
@@ -6523,9 +6513,6 @@
     <w:p>
       <w:pPr>
         <w:jc w:val="left"/>
-        <w:rPr>
-          <w:rFonts w:hint="eastAsia"/>
-        </w:rPr>
       </w:pPr>
       <w:r>
         <w:rPr>
@@ -6549,9 +6536,6 @@
     <w:p>
       <w:pPr>
         <w:jc w:val="left"/>
-        <w:rPr>
-          <w:rFonts w:hint="eastAsia"/>
-        </w:rPr>
       </w:pPr>
       <w:r>
         <w:rPr>
@@ -6601,9 +6585,6 @@
     <w:p>
       <w:pPr>
         <w:jc w:val="left"/>
-        <w:rPr>
-          <w:rFonts w:hint="eastAsia"/>
-        </w:rPr>
       </w:pPr>
       <w:r>
         <w:rPr>
@@ -6667,9 +6648,6 @@
     <w:p>
       <w:pPr>
         <w:jc w:val="left"/>
-        <w:rPr>
-          <w:rFonts w:hint="eastAsia"/>
-        </w:rPr>
       </w:pPr>
       <w:r>
         <w:rPr>
@@ -6738,9 +6716,6 @@
     <w:p>
       <w:pPr>
         <w:jc w:val="left"/>
-        <w:rPr>
-          <w:rFonts w:hint="eastAsia"/>
-        </w:rPr>
       </w:pPr>
       <w:r>
         <w:rPr>
@@ -6784,9 +6759,6 @@
     <w:p>
       <w:pPr>
         <w:jc w:val="left"/>
-        <w:rPr>
-          <w:rFonts w:hint="eastAsia"/>
-        </w:rPr>
       </w:pPr>
       <w:r>
         <w:rPr>
@@ -6864,9 +6836,6 @@
     <w:p>
       <w:pPr>
         <w:jc w:val="left"/>
-        <w:rPr>
-          <w:rFonts w:hint="eastAsia"/>
-        </w:rPr>
       </w:pPr>
       <w:r>
         <w:rPr>
@@ -6923,9 +6892,6 @@
     <w:p>
       <w:pPr>
         <w:jc w:val="left"/>
-        <w:rPr>
-          <w:rFonts w:hint="eastAsia"/>
-        </w:rPr>
       </w:pPr>
       <w:r>
         <w:rPr>
@@ -6943,9 +6909,6 @@
     <w:p>
       <w:pPr>
         <w:jc w:val="left"/>
-        <w:rPr>
-          <w:rFonts w:hint="eastAsia"/>
-        </w:rPr>
       </w:pPr>
       <w:r>
         <w:rPr>
@@ -7003,9 +6966,6 @@
     <w:p>
       <w:pPr>
         <w:jc w:val="left"/>
-        <w:rPr>
-          <w:rFonts w:hint="eastAsia"/>
-        </w:rPr>
       </w:pPr>
       <w:r>
         <w:rPr>
@@ -7072,9 +7032,6 @@
     <w:p>
       <w:pPr>
         <w:jc w:val="left"/>
-        <w:rPr>
-          <w:rFonts w:hint="eastAsia"/>
-        </w:rPr>
       </w:pPr>
       <w:r>
         <w:rPr>
@@ -7092,9 +7049,6 @@
     <w:p>
       <w:pPr>
         <w:jc w:val="left"/>
-        <w:rPr>
-          <w:rFonts w:hint="eastAsia"/>
-        </w:rPr>
       </w:pPr>
       <w:r>
         <w:rPr>
@@ -7195,9 +7149,6 @@
     <w:p>
       <w:pPr>
         <w:jc w:val="left"/>
-        <w:rPr>
-          <w:rFonts w:hint="eastAsia"/>
-        </w:rPr>
       </w:pPr>
       <w:r>
         <w:rPr>
@@ -7215,9 +7166,6 @@
     <w:p>
       <w:pPr>
         <w:jc w:val="left"/>
-        <w:rPr>
-          <w:rFonts w:hint="eastAsia"/>
-        </w:rPr>
       </w:pPr>
       <w:r>
         <w:rPr>
@@ -7235,9 +7183,6 @@
     <w:p>
       <w:pPr>
         <w:jc w:val="left"/>
-        <w:rPr>
-          <w:rFonts w:hint="eastAsia"/>
-        </w:rPr>
       </w:pPr>
       <w:r>
         <w:rPr>
@@ -7249,9 +7194,6 @@
     <w:p>
       <w:pPr>
         <w:jc w:val="left"/>
-        <w:rPr>
-          <w:rFonts w:hint="eastAsia"/>
-        </w:rPr>
       </w:pPr>
       <w:r>
         <w:rPr>
@@ -7293,9 +7235,6 @@
     <w:p>
       <w:pPr>
         <w:jc w:val="left"/>
-        <w:rPr>
-          <w:rFonts w:hint="eastAsia"/>
-        </w:rPr>
       </w:pPr>
       <w:r>
         <w:rPr>
@@ -7331,9 +7270,6 @@
     <w:p>
       <w:pPr>
         <w:jc w:val="left"/>
-        <w:rPr>
-          <w:rFonts w:hint="eastAsia"/>
-        </w:rPr>
       </w:pPr>
       <w:r>
         <w:rPr>
@@ -7379,9 +7315,6 @@
     <w:p>
       <w:pPr>
         <w:jc w:val="left"/>
-        <w:rPr>
-          <w:rFonts w:hint="eastAsia"/>
-        </w:rPr>
       </w:pPr>
       <w:r>
         <w:rPr>
@@ -7413,9 +7346,6 @@
     <w:p>
       <w:pPr>
         <w:jc w:val="left"/>
-        <w:rPr>
-          <w:rFonts w:hint="eastAsia"/>
-        </w:rPr>
       </w:pPr>
       <w:r>
         <w:rPr>
@@ -7464,9 +7394,6 @@
     <w:p>
       <w:pPr>
         <w:jc w:val="left"/>
-        <w:rPr>
-          <w:rFonts w:hint="eastAsia"/>
-        </w:rPr>
       </w:pPr>
       <w:r>
         <w:rPr>
@@ -7484,9 +7411,6 @@
     <w:p>
       <w:pPr>
         <w:jc w:val="left"/>
-        <w:rPr>
-          <w:rFonts w:hint="eastAsia"/>
-        </w:rPr>
       </w:pPr>
       <w:r>
         <w:rPr>
@@ -7522,9 +7446,6 @@
     <w:p>
       <w:pPr>
         <w:jc w:val="left"/>
-        <w:rPr>
-          <w:rFonts w:hint="eastAsia"/>
-        </w:rPr>
       </w:pPr>
       <w:r>
         <w:rPr>
@@ -7548,9 +7469,6 @@
     <w:p>
       <w:pPr>
         <w:jc w:val="left"/>
-        <w:rPr>
-          <w:rFonts w:hint="eastAsia"/>
-        </w:rPr>
       </w:pPr>
       <w:r>
         <w:rPr>
@@ -7574,9 +7492,6 @@
     <w:p>
       <w:pPr>
         <w:jc w:val="left"/>
-        <w:rPr>
-          <w:rFonts w:hint="eastAsia"/>
-        </w:rPr>
       </w:pPr>
       <w:r>
         <w:rPr>
@@ -7618,9 +7533,6 @@
     <w:p>
       <w:pPr>
         <w:jc w:val="left"/>
-        <w:rPr>
-          <w:rFonts w:hint="eastAsia"/>
-        </w:rPr>
       </w:pPr>
       <w:r>
         <w:rPr>
@@ -7650,9 +7562,6 @@
     <w:p>
       <w:pPr>
         <w:jc w:val="left"/>
-        <w:rPr>
-          <w:rFonts w:hint="eastAsia"/>
-        </w:rPr>
       </w:pPr>
       <w:r>
         <w:rPr>
@@ -7722,9 +7631,6 @@
     <w:p>
       <w:pPr>
         <w:jc w:val="left"/>
-        <w:rPr>
-          <w:rFonts w:hint="eastAsia"/>
-        </w:rPr>
       </w:pPr>
       <w:r>
         <w:rPr>
@@ -7808,9 +7714,6 @@
     <w:p>
       <w:pPr>
         <w:jc w:val="left"/>
-        <w:rPr>
-          <w:rFonts w:hint="eastAsia"/>
-        </w:rPr>
       </w:pPr>
       <w:r>
         <w:rPr>
@@ -7868,9 +7771,6 @@
     <w:p>
       <w:pPr>
         <w:jc w:val="left"/>
-        <w:rPr>
-          <w:rFonts w:hint="eastAsia"/>
-        </w:rPr>
       </w:pPr>
       <w:r>
         <w:rPr>
@@ -7900,9 +7800,6 @@
     <w:p>
       <w:pPr>
         <w:jc w:val="left"/>
-        <w:rPr>
-          <w:rFonts w:hint="eastAsia"/>
-        </w:rPr>
       </w:pPr>
       <w:proofErr w:type="spellStart"/>
       <w:r>
@@ -7968,9 +7865,6 @@
     <w:p>
       <w:pPr>
         <w:jc w:val="left"/>
-        <w:rPr>
-          <w:rFonts w:hint="eastAsia"/>
-        </w:rPr>
       </w:pPr>
       <w:r>
         <w:rPr>
@@ -8030,9 +7924,6 @@
     <w:p>
       <w:pPr>
         <w:jc w:val="left"/>
-        <w:rPr>
-          <w:rFonts w:hint="eastAsia"/>
-        </w:rPr>
       </w:pPr>
       <w:r>
         <w:rPr>
@@ -8068,9 +7959,6 @@
     <w:p>
       <w:pPr>
         <w:jc w:val="left"/>
-        <w:rPr>
-          <w:rFonts w:hint="eastAsia"/>
-        </w:rPr>
       </w:pPr>
       <w:r>
         <w:rPr>
@@ -8111,9 +7999,6 @@
     <w:p>
       <w:pPr>
         <w:jc w:val="left"/>
-        <w:rPr>
-          <w:rFonts w:hint="eastAsia"/>
-        </w:rPr>
       </w:pPr>
       <w:r>
         <w:rPr>
@@ -8143,9 +8028,6 @@
     <w:p>
       <w:pPr>
         <w:jc w:val="left"/>
-        <w:rPr>
-          <w:rFonts w:hint="eastAsia"/>
-        </w:rPr>
       </w:pPr>
       <w:r>
         <w:rPr>
@@ -8215,9 +8097,6 @@
     <w:p>
       <w:pPr>
         <w:jc w:val="left"/>
-        <w:rPr>
-          <w:rFonts w:hint="eastAsia"/>
-        </w:rPr>
       </w:pPr>
       <w:r>
         <w:rPr>
@@ -8241,9 +8120,6 @@
     <w:p>
       <w:pPr>
         <w:jc w:val="left"/>
-        <w:rPr>
-          <w:rFonts w:hint="eastAsia"/>
-        </w:rPr>
       </w:pPr>
       <w:r>
         <w:rPr>
@@ -8280,9 +8156,6 @@
     <w:p>
       <w:pPr>
         <w:jc w:val="left"/>
-        <w:rPr>
-          <w:rFonts w:hint="eastAsia"/>
-        </w:rPr>
       </w:pPr>
       <w:r>
         <w:rPr>
@@ -8351,9 +8224,6 @@
     <w:p>
       <w:pPr>
         <w:jc w:val="left"/>
-        <w:rPr>
-          <w:rFonts w:hint="eastAsia"/>
-        </w:rPr>
       </w:pPr>
       <w:r>
         <w:rPr>
@@ -8403,9 +8273,6 @@
     <w:p>
       <w:pPr>
         <w:jc w:val="left"/>
-        <w:rPr>
-          <w:rFonts w:hint="eastAsia"/>
-        </w:rPr>
       </w:pPr>
       <w:r>
         <w:rPr>
@@ -8441,9 +8308,6 @@
     <w:p>
       <w:pPr>
         <w:jc w:val="left"/>
-        <w:rPr>
-          <w:rFonts w:hint="eastAsia"/>
-        </w:rPr>
       </w:pPr>
       <w:r>
         <w:rPr>
@@ -8512,9 +8376,6 @@
     <w:p>
       <w:pPr>
         <w:jc w:val="left"/>
-        <w:rPr>
-          <w:rFonts w:hint="eastAsia"/>
-        </w:rPr>
       </w:pPr>
       <w:r>
         <w:rPr>
@@ -8532,9 +8393,6 @@
     <w:p>
       <w:pPr>
         <w:jc w:val="left"/>
-        <w:rPr>
-          <w:rFonts w:hint="eastAsia"/>
-        </w:rPr>
       </w:pPr>
       <w:r>
         <w:rPr>
@@ -8587,9 +8445,6 @@
     <w:p>
       <w:pPr>
         <w:jc w:val="left"/>
-        <w:rPr>
-          <w:rFonts w:hint="eastAsia"/>
-        </w:rPr>
       </w:pPr>
       <w:r>
         <w:rPr>
@@ -8601,9 +8456,6 @@
     <w:p>
       <w:pPr>
         <w:jc w:val="left"/>
-        <w:rPr>
-          <w:rFonts w:hint="eastAsia"/>
-        </w:rPr>
       </w:pPr>
       <w:r>
         <w:rPr>
@@ -8704,9 +8556,6 @@
     <w:p>
       <w:pPr>
         <w:jc w:val="left"/>
-        <w:rPr>
-          <w:rFonts w:hint="eastAsia"/>
-        </w:rPr>
       </w:pPr>
       <w:r>
         <w:rPr>
@@ -8718,9 +8567,6 @@
     <w:p>
       <w:pPr>
         <w:jc w:val="left"/>
-        <w:rPr>
-          <w:rFonts w:hint="eastAsia"/>
-        </w:rPr>
       </w:pPr>
       <w:r>
         <w:rPr>
@@ -8760,9 +8606,6 @@
     <w:p>
       <w:pPr>
         <w:jc w:val="left"/>
-        <w:rPr>
-          <w:rFonts w:hint="eastAsia"/>
-        </w:rPr>
       </w:pPr>
       <w:r>
         <w:rPr>
@@ -8807,9 +8650,6 @@
     <w:p>
       <w:pPr>
         <w:jc w:val="left"/>
-        <w:rPr>
-          <w:rFonts w:hint="eastAsia"/>
-        </w:rPr>
       </w:pPr>
       <w:r>
         <w:rPr>
@@ -8838,9 +8678,6 @@
     <w:p>
       <w:pPr>
         <w:jc w:val="left"/>
-        <w:rPr>
-          <w:rFonts w:hint="eastAsia"/>
-        </w:rPr>
       </w:pPr>
       <w:r>
         <w:rPr>
@@ -8874,9 +8711,6 @@
     <w:p>
       <w:pPr>
         <w:jc w:val="left"/>
-        <w:rPr>
-          <w:rFonts w:hint="eastAsia"/>
-        </w:rPr>
       </w:pPr>
       <w:r>
         <w:rPr>
@@ -8914,9 +8748,6 @@
     <w:p>
       <w:pPr>
         <w:jc w:val="left"/>
-        <w:rPr>
-          <w:rFonts w:hint="eastAsia"/>
-        </w:rPr>
       </w:pPr>
       <w:r>
         <w:rPr>
@@ -8961,9 +8792,6 @@
     <w:p>
       <w:pPr>
         <w:jc w:val="left"/>
-        <w:rPr>
-          <w:rFonts w:hint="eastAsia"/>
-        </w:rPr>
       </w:pPr>
       <w:r>
         <w:rPr>
@@ -8997,9 +8825,6 @@
     <w:p>
       <w:pPr>
         <w:jc w:val="left"/>
-        <w:rPr>
-          <w:rFonts w:hint="eastAsia"/>
-        </w:rPr>
       </w:pPr>
       <w:r>
         <w:rPr>
@@ -9042,9 +8867,6 @@
     <w:p>
       <w:pPr>
         <w:jc w:val="left"/>
-        <w:rPr>
-          <w:rFonts w:hint="eastAsia"/>
-        </w:rPr>
       </w:pPr>
       <w:r>
         <w:rPr>
@@ -9080,9 +8902,6 @@
     <w:p>
       <w:pPr>
         <w:jc w:val="left"/>
-        <w:rPr>
-          <w:rFonts w:hint="eastAsia"/>
-        </w:rPr>
       </w:pPr>
       <w:r>
         <w:rPr>
@@ -9122,9 +8941,6 @@
     <w:p>
       <w:pPr>
         <w:jc w:val="left"/>
-        <w:rPr>
-          <w:rFonts w:hint="eastAsia"/>
-        </w:rPr>
       </w:pPr>
       <w:r>
         <w:rPr>
@@ -9164,9 +8980,6 @@
     <w:p>
       <w:pPr>
         <w:jc w:val="left"/>
-        <w:rPr>
-          <w:rFonts w:hint="eastAsia"/>
-        </w:rPr>
       </w:pPr>
       <w:r>
         <w:rPr>
@@ -9206,9 +9019,6 @@
     <w:p>
       <w:pPr>
         <w:jc w:val="left"/>
-        <w:rPr>
-          <w:rFonts w:hint="eastAsia"/>
-        </w:rPr>
       </w:pPr>
       <w:r>
         <w:rPr>
@@ -9248,9 +9058,6 @@
     <w:p>
       <w:pPr>
         <w:jc w:val="left"/>
-        <w:rPr>
-          <w:rFonts w:hint="eastAsia"/>
-        </w:rPr>
       </w:pPr>
       <w:r>
         <w:rPr>
@@ -9290,9 +9097,6 @@
     <w:p>
       <w:pPr>
         <w:jc w:val="left"/>
-        <w:rPr>
-          <w:rFonts w:hint="eastAsia"/>
-        </w:rPr>
       </w:pPr>
       <w:r>
         <w:rPr>
@@ -9332,9 +9136,6 @@
     <w:p>
       <w:pPr>
         <w:jc w:val="left"/>
-        <w:rPr>
-          <w:rFonts w:hint="eastAsia"/>
-        </w:rPr>
       </w:pPr>
       <w:r>
         <w:rPr>
@@ -9374,9 +9175,6 @@
     <w:p>
       <w:pPr>
         <w:jc w:val="left"/>
-        <w:rPr>
-          <w:rFonts w:hint="eastAsia"/>
-        </w:rPr>
       </w:pPr>
       <w:r>
         <w:rPr>
@@ -9420,9 +9218,6 @@
     <w:p>
       <w:pPr>
         <w:jc w:val="left"/>
-        <w:rPr>
-          <w:rFonts w:hint="eastAsia"/>
-        </w:rPr>
       </w:pPr>
       <w:r>
         <w:rPr>
@@ -9466,9 +9261,6 @@
     <w:p>
       <w:pPr>
         <w:jc w:val="left"/>
-        <w:rPr>
-          <w:rFonts w:hint="eastAsia"/>
-        </w:rPr>
       </w:pPr>
       <w:r>
         <w:rPr>
@@ -9512,9 +9304,6 @@
     <w:p>
       <w:pPr>
         <w:jc w:val="left"/>
-        <w:rPr>
-          <w:rFonts w:hint="eastAsia"/>
-        </w:rPr>
       </w:pPr>
       <w:r>
         <w:rPr>
@@ -9570,9 +9359,6 @@
     <w:p>
       <w:pPr>
         <w:jc w:val="left"/>
-        <w:rPr>
-          <w:rFonts w:hint="eastAsia"/>
-        </w:rPr>
       </w:pPr>
       <w:r>
         <w:rPr>
@@ -9628,9 +9414,6 @@
     <w:p>
       <w:pPr>
         <w:jc w:val="left"/>
-        <w:rPr>
-          <w:rFonts w:hint="eastAsia"/>
-        </w:rPr>
       </w:pPr>
       <w:r>
         <w:rPr>
@@ -9686,9 +9469,6 @@
     <w:p>
       <w:pPr>
         <w:jc w:val="left"/>
-        <w:rPr>
-          <w:rFonts w:hint="eastAsia"/>
-        </w:rPr>
       </w:pPr>
       <w:r>
         <w:rPr>
@@ -9744,9 +9524,6 @@
     <w:p>
       <w:pPr>
         <w:jc w:val="left"/>
-        <w:rPr>
-          <w:rFonts w:hint="eastAsia"/>
-        </w:rPr>
       </w:pPr>
       <w:r>
         <w:rPr>
@@ -9802,9 +9579,6 @@
     <w:p>
       <w:pPr>
         <w:jc w:val="left"/>
-        <w:rPr>
-          <w:rFonts w:hint="eastAsia"/>
-        </w:rPr>
       </w:pPr>
       <w:r>
         <w:rPr>
@@ -9848,9 +9622,6 @@
     <w:p>
       <w:pPr>
         <w:jc w:val="left"/>
-        <w:rPr>
-          <w:rFonts w:hint="eastAsia"/>
-        </w:rPr>
       </w:pPr>
       <w:r>
         <w:rPr>
@@ -9899,9 +9670,6 @@
     <w:p>
       <w:pPr>
         <w:jc w:val="left"/>
-        <w:rPr>
-          <w:rFonts w:hint="eastAsia"/>
-        </w:rPr>
       </w:pPr>
       <w:r>
         <w:rPr>
@@ -9945,9 +9713,6 @@
     <w:p>
       <w:pPr>
         <w:jc w:val="left"/>
-        <w:rPr>
-          <w:rFonts w:hint="eastAsia"/>
-        </w:rPr>
       </w:pPr>
       <w:r>
         <w:rPr>
@@ -9994,9 +9759,6 @@
     <w:p>
       <w:pPr>
         <w:jc w:val="left"/>
-        <w:rPr>
-          <w:rFonts w:hint="eastAsia"/>
-        </w:rPr>
       </w:pPr>
       <w:r>
         <w:rPr>
@@ -10040,9 +9802,6 @@
     <w:p>
       <w:pPr>
         <w:jc w:val="left"/>
-        <w:rPr>
-          <w:rFonts w:hint="eastAsia"/>
-        </w:rPr>
       </w:pPr>
       <w:r>
         <w:rPr>
@@ -10100,9 +9859,6 @@
     <w:p>
       <w:pPr>
         <w:jc w:val="left"/>
-        <w:rPr>
-          <w:rFonts w:hint="eastAsia"/>
-        </w:rPr>
       </w:pPr>
       <w:r>
         <w:rPr>
@@ -10155,9 +9911,6 @@
     <w:p>
       <w:pPr>
         <w:jc w:val="left"/>
-        <w:rPr>
-          <w:rFonts w:hint="eastAsia"/>
-        </w:rPr>
       </w:pPr>
       <w:r>
         <w:rPr>
@@ -10181,9 +9934,6 @@
     <w:p>
       <w:pPr>
         <w:jc w:val="left"/>
-        <w:rPr>
-          <w:rFonts w:hint="eastAsia"/>
-        </w:rPr>
       </w:pPr>
       <w:r>
         <w:rPr>
@@ -10223,9 +9973,6 @@
     <w:p>
       <w:pPr>
         <w:jc w:val="left"/>
-        <w:rPr>
-          <w:rFonts w:hint="eastAsia"/>
-        </w:rPr>
       </w:pPr>
       <w:r>
         <w:rPr>
@@ -10277,9 +10024,6 @@
     <w:p>
       <w:pPr>
         <w:jc w:val="left"/>
-        <w:rPr>
-          <w:rFonts w:hint="eastAsia"/>
-        </w:rPr>
       </w:pPr>
       <w:proofErr w:type="spellStart"/>
       <w:r>
@@ -10355,9 +10099,6 @@
     <w:p>
       <w:pPr>
         <w:jc w:val="left"/>
-        <w:rPr>
-          <w:rFonts w:hint="eastAsia"/>
-        </w:rPr>
       </w:pPr>
       <w:r>
         <w:rPr>
@@ -10381,9 +10122,6 @@
     <w:p>
       <w:pPr>
         <w:jc w:val="left"/>
-        <w:rPr>
-          <w:rFonts w:hint="eastAsia"/>
-        </w:rPr>
       </w:pPr>
       <w:r>
         <w:rPr>
@@ -10428,9 +10166,6 @@
     <w:p>
       <w:pPr>
         <w:jc w:val="left"/>
-        <w:rPr>
-          <w:rFonts w:hint="eastAsia"/>
-        </w:rPr>
       </w:pPr>
       <w:r>
         <w:rPr>
@@ -10466,9 +10201,6 @@
     <w:p>
       <w:pPr>
         <w:jc w:val="left"/>
-        <w:rPr>
-          <w:rFonts w:hint="eastAsia"/>
-        </w:rPr>
       </w:pPr>
       <w:r>
         <w:rPr>
@@ -10498,9 +10230,6 @@
     <w:p>
       <w:pPr>
         <w:jc w:val="left"/>
-        <w:rPr>
-          <w:rFonts w:hint="eastAsia"/>
-        </w:rPr>
       </w:pPr>
       <w:r>
         <w:rPr>
@@ -10534,9 +10263,6 @@
     <w:p>
       <w:pPr>
         <w:jc w:val="left"/>
-        <w:rPr>
-          <w:rFonts w:hint="eastAsia"/>
-        </w:rPr>
       </w:pPr>
       <w:r>
         <w:rPr>
@@ -10579,9 +10305,6 @@
     <w:p>
       <w:pPr>
         <w:jc w:val="left"/>
-        <w:rPr>
-          <w:rFonts w:hint="eastAsia"/>
-        </w:rPr>
       </w:pPr>
       <w:r>
         <w:rPr>
@@ -10632,9 +10355,6 @@
     <w:p>
       <w:pPr>
         <w:jc w:val="left"/>
-        <w:rPr>
-          <w:rFonts w:hint="eastAsia"/>
-        </w:rPr>
       </w:pPr>
       <w:r>
         <w:rPr>
@@ -10646,9 +10366,6 @@
     <w:p>
       <w:pPr>
         <w:jc w:val="left"/>
-        <w:rPr>
-          <w:rFonts w:hint="eastAsia"/>
-        </w:rPr>
       </w:pPr>
       <w:r>
         <w:rPr>
@@ -10666,9 +10383,6 @@
     <w:p>
       <w:pPr>
         <w:jc w:val="left"/>
-        <w:rPr>
-          <w:rFonts w:hint="eastAsia"/>
-        </w:rPr>
       </w:pPr>
       <w:r>
         <w:rPr>
@@ -10698,9 +10412,6 @@
     <w:p>
       <w:pPr>
         <w:jc w:val="left"/>
-        <w:rPr>
-          <w:rFonts w:hint="eastAsia"/>
-        </w:rPr>
       </w:pPr>
       <w:r>
         <w:rPr>
@@ -10740,9 +10451,6 @@
     <w:p>
       <w:pPr>
         <w:jc w:val="left"/>
-        <w:rPr>
-          <w:rFonts w:hint="eastAsia"/>
-        </w:rPr>
       </w:pPr>
       <w:r>
         <w:rPr>
@@ -10818,9 +10526,6 @@
     <w:p>
       <w:pPr>
         <w:jc w:val="left"/>
-        <w:rPr>
-          <w:rFonts w:hint="eastAsia"/>
-        </w:rPr>
       </w:pPr>
       <w:proofErr w:type="gramStart"/>
       <w:r>
@@ -10857,9 +10562,6 @@
     <w:p>
       <w:pPr>
         <w:jc w:val="left"/>
-        <w:rPr>
-          <w:rFonts w:hint="eastAsia"/>
-        </w:rPr>
       </w:pPr>
       <w:r>
         <w:rPr>
@@ -10959,9 +10661,6 @@
     <w:p>
       <w:pPr>
         <w:jc w:val="left"/>
-        <w:rPr>
-          <w:rFonts w:hint="eastAsia"/>
-        </w:rPr>
       </w:pPr>
       <w:r>
         <w:rPr>
@@ -11019,9 +10718,6 @@
     <w:p>
       <w:pPr>
         <w:jc w:val="left"/>
-        <w:rPr>
-          <w:rFonts w:hint="eastAsia"/>
-        </w:rPr>
       </w:pPr>
       <w:r>
         <w:rPr>
@@ -11071,9 +10767,6 @@
     <w:p>
       <w:pPr>
         <w:jc w:val="left"/>
-        <w:rPr>
-          <w:rFonts w:hint="eastAsia"/>
-        </w:rPr>
       </w:pPr>
       <w:r>
         <w:rPr>
@@ -11134,9 +10827,6 @@
     <w:p>
       <w:pPr>
         <w:jc w:val="left"/>
-        <w:rPr>
-          <w:rFonts w:hint="eastAsia"/>
-        </w:rPr>
       </w:pPr>
       <w:r>
         <w:rPr>
@@ -11192,9 +10882,6 @@
     <w:p>
       <w:pPr>
         <w:jc w:val="left"/>
-        <w:rPr>
-          <w:rFonts w:hint="eastAsia"/>
-        </w:rPr>
       </w:pPr>
       <w:r>
         <w:rPr>
@@ -11226,9 +10913,6 @@
     <w:p>
       <w:pPr>
         <w:jc w:val="left"/>
-        <w:rPr>
-          <w:rFonts w:hint="eastAsia"/>
-        </w:rPr>
       </w:pPr>
       <w:r>
         <w:rPr>
@@ -11294,9 +10978,6 @@
     <w:p>
       <w:pPr>
         <w:jc w:val="left"/>
-        <w:rPr>
-          <w:rFonts w:hint="eastAsia"/>
-        </w:rPr>
       </w:pPr>
       <w:r>
         <w:rPr>
@@ -11332,9 +11013,6 @@
     <w:p>
       <w:pPr>
         <w:jc w:val="left"/>
-        <w:rPr>
-          <w:rFonts w:hint="eastAsia"/>
-        </w:rPr>
       </w:pPr>
       <w:r>
         <w:rPr>
@@ -11400,9 +11078,6 @@
     <w:p>
       <w:pPr>
         <w:jc w:val="left"/>
-        <w:rPr>
-          <w:rFonts w:hint="eastAsia"/>
-        </w:rPr>
       </w:pPr>
       <w:r>
         <w:rPr>
@@ -11438,9 +11113,6 @@
     <w:p>
       <w:pPr>
         <w:jc w:val="left"/>
-        <w:rPr>
-          <w:rFonts w:hint="eastAsia"/>
-        </w:rPr>
       </w:pPr>
       <w:r>
         <w:rPr>
@@ -11496,9 +11168,6 @@
     <w:p>
       <w:pPr>
         <w:jc w:val="left"/>
-        <w:rPr>
-          <w:rFonts w:hint="eastAsia"/>
-        </w:rPr>
       </w:pPr>
       <w:r>
         <w:rPr>
@@ -11568,9 +11237,6 @@
     <w:p>
       <w:pPr>
         <w:jc w:val="left"/>
-        <w:rPr>
-          <w:rFonts w:hint="eastAsia"/>
-        </w:rPr>
       </w:pPr>
       <w:r>
         <w:rPr>
@@ -11622,9 +11288,6 @@
     <w:p>
       <w:pPr>
         <w:jc w:val="left"/>
-        <w:rPr>
-          <w:rFonts w:hint="eastAsia"/>
-        </w:rPr>
       </w:pPr>
       <w:r>
         <w:rPr>
@@ -11664,9 +11327,6 @@
     <w:p>
       <w:pPr>
         <w:jc w:val="left"/>
-        <w:rPr>
-          <w:rFonts w:hint="eastAsia"/>
-        </w:rPr>
       </w:pPr>
       <w:r>
         <w:rPr>
@@ -11686,9 +11346,6 @@
     <w:p>
       <w:pPr>
         <w:jc w:val="left"/>
-        <w:rPr>
-          <w:rFonts w:hint="eastAsia"/>
-        </w:rPr>
       </w:pPr>
       <w:r>
         <w:rPr>
@@ -11712,9 +11369,6 @@
     <w:p>
       <w:pPr>
         <w:jc w:val="left"/>
-        <w:rPr>
-          <w:rFonts w:hint="eastAsia"/>
-        </w:rPr>
       </w:pPr>
       <w:r>
         <w:rPr>
@@ -11799,9 +11453,6 @@
     <w:p>
       <w:pPr>
         <w:jc w:val="left"/>
-        <w:rPr>
-          <w:rFonts w:hint="eastAsia"/>
-        </w:rPr>
       </w:pPr>
       <w:r>
         <w:rPr>
@@ -11906,9 +11557,6 @@
     <w:p>
       <w:pPr>
         <w:jc w:val="left"/>
-        <w:rPr>
-          <w:rFonts w:hint="eastAsia"/>
-        </w:rPr>
       </w:pPr>
       <w:r>
         <w:rPr>
@@ -11952,9 +11600,6 @@
     <w:p>
       <w:pPr>
         <w:jc w:val="left"/>
-        <w:rPr>
-          <w:rFonts w:hint="eastAsia"/>
-        </w:rPr>
       </w:pPr>
       <w:r>
         <w:rPr>
@@ -12024,9 +11669,6 @@
     <w:p>
       <w:pPr>
         <w:jc w:val="left"/>
-        <w:rPr>
-          <w:rFonts w:hint="eastAsia"/>
-        </w:rPr>
       </w:pPr>
       <w:r>
         <w:rPr>
@@ -12056,9 +11698,6 @@
     <w:p>
       <w:pPr>
         <w:jc w:val="left"/>
-        <w:rPr>
-          <w:rFonts w:hint="eastAsia"/>
-        </w:rPr>
       </w:pPr>
       <w:r>
         <w:rPr>
@@ -12088,9 +11727,6 @@
     <w:p>
       <w:pPr>
         <w:jc w:val="left"/>
-        <w:rPr>
-          <w:rFonts w:hint="eastAsia"/>
-        </w:rPr>
       </w:pPr>
       <w:r>
         <w:rPr>
@@ -12125,9 +11761,6 @@
     <w:p>
       <w:pPr>
         <w:jc w:val="left"/>
-        <w:rPr>
-          <w:rFonts w:hint="eastAsia"/>
-        </w:rPr>
       </w:pPr>
       <w:r>
         <w:rPr>
@@ -12139,9 +11772,6 @@
     <w:p>
       <w:pPr>
         <w:jc w:val="left"/>
-        <w:rPr>
-          <w:rFonts w:hint="eastAsia"/>
-        </w:rPr>
       </w:pPr>
       <w:r>
         <w:rPr>
@@ -12153,9 +11783,6 @@
     <w:p>
       <w:pPr>
         <w:jc w:val="left"/>
-        <w:rPr>
-          <w:rFonts w:hint="eastAsia"/>
-        </w:rPr>
       </w:pPr>
       <w:r>
         <w:rPr>
@@ -12167,9 +11794,6 @@
     <w:p>
       <w:pPr>
         <w:jc w:val="left"/>
-        <w:rPr>
-          <w:rFonts w:hint="eastAsia"/>
-        </w:rPr>
       </w:pPr>
       <w:r>
         <w:rPr>
@@ -12191,9 +11815,6 @@
     <w:p>
       <w:pPr>
         <w:jc w:val="left"/>
-        <w:rPr>
-          <w:rFonts w:hint="eastAsia"/>
-        </w:rPr>
       </w:pPr>
       <w:r>
         <w:rPr>
@@ -12234,9 +11855,6 @@
     <w:p>
       <w:pPr>
         <w:jc w:val="left"/>
-        <w:rPr>
-          <w:rFonts w:hint="eastAsia"/>
-        </w:rPr>
       </w:pPr>
       <w:r>
         <w:rPr>
@@ -12266,9 +11884,6 @@
     <w:p>
       <w:pPr>
         <w:jc w:val="left"/>
-        <w:rPr>
-          <w:rFonts w:hint="eastAsia"/>
-        </w:rPr>
       </w:pPr>
       <w:r>
         <w:rPr>
@@ -12323,9 +11938,6 @@
     <w:p>
       <w:pPr>
         <w:jc w:val="left"/>
-        <w:rPr>
-          <w:rFonts w:hint="eastAsia"/>
-        </w:rPr>
       </w:pPr>
       <w:r>
         <w:rPr>
@@ -12363,9 +11975,6 @@
     <w:p>
       <w:pPr>
         <w:jc w:val="left"/>
-        <w:rPr>
-          <w:rFonts w:hint="eastAsia"/>
-        </w:rPr>
       </w:pPr>
       <w:r>
         <w:rPr>
@@ -12394,9 +12003,6 @@
     <w:p>
       <w:pPr>
         <w:jc w:val="left"/>
-        <w:rPr>
-          <w:rFonts w:hint="eastAsia"/>
-        </w:rPr>
       </w:pPr>
       <w:r>
         <w:rPr>
@@ -12462,9 +12068,6 @@
     <w:p>
       <w:pPr>
         <w:jc w:val="left"/>
-        <w:rPr>
-          <w:rFonts w:hint="eastAsia"/>
-        </w:rPr>
       </w:pPr>
       <w:r>
         <w:rPr>
@@ -12488,9 +12091,6 @@
     <w:p>
       <w:pPr>
         <w:jc w:val="left"/>
-        <w:rPr>
-          <w:rFonts w:hint="eastAsia"/>
-        </w:rPr>
       </w:pPr>
       <w:r>
         <w:rPr>
@@ -12545,9 +12145,6 @@
     <w:p>
       <w:pPr>
         <w:jc w:val="left"/>
-        <w:rPr>
-          <w:rFonts w:hint="eastAsia"/>
-        </w:rPr>
       </w:pPr>
       <w:r>
         <w:rPr>
@@ -12585,9 +12182,6 @@
     <w:p>
       <w:pPr>
         <w:jc w:val="left"/>
-        <w:rPr>
-          <w:rFonts w:hint="eastAsia"/>
-        </w:rPr>
       </w:pPr>
       <w:r>
         <w:rPr>
@@ -12616,9 +12210,6 @@
     <w:p>
       <w:pPr>
         <w:jc w:val="left"/>
-        <w:rPr>
-          <w:rFonts w:hint="eastAsia"/>
-        </w:rPr>
       </w:pPr>
       <w:r>
         <w:rPr>
@@ -12684,9 +12275,6 @@
     <w:p>
       <w:pPr>
         <w:jc w:val="left"/>
-        <w:rPr>
-          <w:rFonts w:hint="eastAsia"/>
-        </w:rPr>
       </w:pPr>
       <w:r>
         <w:rPr>
@@ -12721,9 +12309,6 @@
     <w:p>
       <w:pPr>
         <w:jc w:val="left"/>
-        <w:rPr>
-          <w:rFonts w:hint="eastAsia"/>
-        </w:rPr>
       </w:pPr>
       <w:r>
         <w:rPr>
@@ -12795,9 +12380,6 @@
     <w:p>
       <w:pPr>
         <w:jc w:val="left"/>
-        <w:rPr>
-          <w:rFonts w:hint="eastAsia"/>
-        </w:rPr>
       </w:pPr>
       <w:r>
         <w:rPr>
@@ -12851,9 +12433,6 @@
     <w:p>
       <w:pPr>
         <w:jc w:val="left"/>
-        <w:rPr>
-          <w:rFonts w:hint="eastAsia"/>
-        </w:rPr>
       </w:pPr>
       <w:r>
         <w:rPr>
@@ -12882,9 +12461,6 @@
     <w:p>
       <w:pPr>
         <w:jc w:val="left"/>
-        <w:rPr>
-          <w:rFonts w:hint="eastAsia"/>
-        </w:rPr>
       </w:pPr>
       <w:r>
         <w:rPr>
@@ -12951,9 +12527,6 @@
     <w:p>
       <w:pPr>
         <w:jc w:val="left"/>
-        <w:rPr>
-          <w:rFonts w:hint="eastAsia"/>
-        </w:rPr>
       </w:pPr>
       <w:r>
         <w:rPr>
@@ -12996,9 +12569,6 @@
     <w:p>
       <w:pPr>
         <w:jc w:val="left"/>
-        <w:rPr>
-          <w:rFonts w:hint="eastAsia"/>
-        </w:rPr>
       </w:pPr>
       <w:r>
         <w:rPr>
@@ -13042,9 +12612,6 @@
     <w:p>
       <w:pPr>
         <w:jc w:val="left"/>
-        <w:rPr>
-          <w:rFonts w:hint="eastAsia"/>
-        </w:rPr>
       </w:pPr>
       <w:r>
         <w:rPr>
@@ -13068,9 +12635,6 @@
     <w:p>
       <w:pPr>
         <w:jc w:val="left"/>
-        <w:rPr>
-          <w:rFonts w:hint="eastAsia"/>
-        </w:rPr>
       </w:pPr>
       <w:r>
         <w:rPr>
@@ -13117,9 +12681,6 @@
     <w:p>
       <w:pPr>
         <w:jc w:val="left"/>
-        <w:rPr>
-          <w:rFonts w:hint="eastAsia"/>
-        </w:rPr>
       </w:pPr>
       <w:r>
         <w:rPr>
@@ -13157,9 +12718,6 @@
     <w:p>
       <w:pPr>
         <w:jc w:val="left"/>
-        <w:rPr>
-          <w:rFonts w:hint="eastAsia"/>
-        </w:rPr>
       </w:pPr>
       <w:r>
         <w:rPr>
@@ -13188,9 +12746,6 @@
     <w:p>
       <w:pPr>
         <w:jc w:val="left"/>
-        <w:rPr>
-          <w:rFonts w:hint="eastAsia"/>
-        </w:rPr>
       </w:pPr>
       <w:r>
         <w:rPr>
@@ -13228,9 +12783,6 @@
     <w:p>
       <w:pPr>
         <w:jc w:val="left"/>
-        <w:rPr>
-          <w:rFonts w:hint="eastAsia"/>
-        </w:rPr>
       </w:pPr>
       <w:r>
         <w:rPr>
@@ -13281,9 +12833,6 @@
     <w:p>
       <w:pPr>
         <w:jc w:val="left"/>
-        <w:rPr>
-          <w:rFonts w:hint="eastAsia"/>
-        </w:rPr>
       </w:pPr>
       <w:r>
         <w:rPr>
@@ -13303,9 +12852,6 @@
     <w:p>
       <w:pPr>
         <w:jc w:val="left"/>
-        <w:rPr>
-          <w:rFonts w:hint="eastAsia"/>
-        </w:rPr>
       </w:pPr>
       <w:r>
         <w:rPr>
@@ -13325,9 +12871,6 @@
     <w:p>
       <w:pPr>
         <w:jc w:val="left"/>
-        <w:rPr>
-          <w:rFonts w:hint="eastAsia"/>
-        </w:rPr>
       </w:pPr>
       <w:r>
         <w:rPr>
@@ -13351,9 +12894,6 @@
     <w:p>
       <w:pPr>
         <w:jc w:val="left"/>
-        <w:rPr>
-          <w:rFonts w:hint="eastAsia"/>
-        </w:rPr>
       </w:pPr>
       <w:r>
         <w:rPr>
@@ -13397,9 +12937,6 @@
     <w:p>
       <w:pPr>
         <w:jc w:val="left"/>
-        <w:rPr>
-          <w:rFonts w:hint="eastAsia"/>
-        </w:rPr>
       </w:pPr>
       <w:r>
         <w:rPr>
@@ -13461,9 +12998,6 @@
     <w:p>
       <w:pPr>
         <w:jc w:val="left"/>
-        <w:rPr>
-          <w:rFonts w:hint="eastAsia"/>
-        </w:rPr>
       </w:pPr>
       <w:r>
         <w:rPr>
@@ -13514,9 +13048,6 @@
     <w:p>
       <w:pPr>
         <w:jc w:val="left"/>
-        <w:rPr>
-          <w:rFonts w:hint="eastAsia"/>
-        </w:rPr>
       </w:pPr>
       <w:r>
         <w:rPr>
@@ -13560,9 +13091,6 @@
     <w:p>
       <w:pPr>
         <w:jc w:val="left"/>
-        <w:rPr>
-          <w:rFonts w:hint="eastAsia"/>
-        </w:rPr>
       </w:pPr>
       <w:r>
         <w:rPr>
@@ -13604,9 +13132,6 @@
     <w:p>
       <w:pPr>
         <w:jc w:val="left"/>
-        <w:rPr>
-          <w:rFonts w:hint="eastAsia"/>
-        </w:rPr>
       </w:pPr>
       <w:r>
         <w:rPr>
@@ -13638,9 +13163,6 @@
     <w:p>
       <w:pPr>
         <w:jc w:val="left"/>
-        <w:rPr>
-          <w:rFonts w:hint="eastAsia"/>
-        </w:rPr>
       </w:pPr>
       <w:r>
         <w:rPr>
@@ -13690,9 +13212,6 @@
     <w:p>
       <w:pPr>
         <w:jc w:val="left"/>
-        <w:rPr>
-          <w:rFonts w:hint="eastAsia"/>
-        </w:rPr>
       </w:pPr>
       <w:r>
         <w:rPr>
@@ -13704,9 +13223,6 @@
     <w:p>
       <w:pPr>
         <w:jc w:val="left"/>
-        <w:rPr>
-          <w:rFonts w:hint="eastAsia"/>
-        </w:rPr>
       </w:pPr>
       <w:r>
         <w:rPr>
@@ -13792,9 +13308,6 @@
     <w:p>
       <w:pPr>
         <w:jc w:val="left"/>
-        <w:rPr>
-          <w:rFonts w:hint="eastAsia"/>
-        </w:rPr>
       </w:pPr>
       <w:r>
         <w:rPr>
@@ -13812,9 +13325,6 @@
     <w:p>
       <w:pPr>
         <w:jc w:val="left"/>
-        <w:rPr>
-          <w:rFonts w:hint="eastAsia"/>
-        </w:rPr>
       </w:pPr>
       <w:r>
         <w:rPr>
@@ -13832,9 +13342,6 @@
     <w:p>
       <w:pPr>
         <w:jc w:val="left"/>
-        <w:rPr>
-          <w:rFonts w:hint="eastAsia"/>
-        </w:rPr>
       </w:pPr>
       <w:r>
         <w:rPr>
@@ -13858,9 +13365,6 @@
     <w:p>
       <w:pPr>
         <w:jc w:val="left"/>
-        <w:rPr>
-          <w:rFonts w:hint="eastAsia"/>
-        </w:rPr>
       </w:pPr>
       <w:r>
         <w:rPr>
@@ -13877,9 +13381,6 @@
     <w:p>
       <w:pPr>
         <w:jc w:val="left"/>
-        <w:rPr>
-          <w:rFonts w:hint="eastAsia"/>
-        </w:rPr>
       </w:pPr>
       <w:r>
         <w:rPr>
@@ -13903,9 +13404,6 @@
     <w:p>
       <w:pPr>
         <w:jc w:val="left"/>
-        <w:rPr>
-          <w:rFonts w:hint="eastAsia"/>
-        </w:rPr>
       </w:pPr>
       <w:r>
         <w:rPr>
@@ -13929,9 +13427,6 @@
     <w:p>
       <w:pPr>
         <w:jc w:val="left"/>
-        <w:rPr>
-          <w:rFonts w:hint="eastAsia"/>
-        </w:rPr>
       </w:pPr>
       <w:r>
         <w:rPr>
@@ -13955,9 +13450,6 @@
     <w:p>
       <w:pPr>
         <w:jc w:val="left"/>
-        <w:rPr>
-          <w:rFonts w:hint="eastAsia"/>
-        </w:rPr>
       </w:pPr>
       <w:r>
         <w:rPr>
@@ -14035,9 +13527,6 @@
     <w:p>
       <w:pPr>
         <w:jc w:val="left"/>
-        <w:rPr>
-          <w:rFonts w:hint="eastAsia"/>
-        </w:rPr>
       </w:pPr>
       <w:r>
         <w:rPr>
@@ -14066,9 +13555,6 @@
     <w:p>
       <w:pPr>
         <w:jc w:val="left"/>
-        <w:rPr>
-          <w:rFonts w:hint="eastAsia"/>
-        </w:rPr>
       </w:pPr>
       <w:r>
         <w:rPr>
@@ -14109,9 +13595,6 @@
     <w:p>
       <w:pPr>
         <w:jc w:val="left"/>
-        <w:rPr>
-          <w:rFonts w:hint="eastAsia"/>
-        </w:rPr>
       </w:pPr>
       <w:r>
         <w:rPr>
@@ -14135,9 +13618,6 @@
     <w:p>
       <w:pPr>
         <w:jc w:val="left"/>
-        <w:rPr>
-          <w:rFonts w:hint="eastAsia"/>
-        </w:rPr>
       </w:pPr>
       <w:r>
         <w:rPr>
@@ -14155,9 +13635,6 @@
     <w:p>
       <w:pPr>
         <w:jc w:val="left"/>
-        <w:rPr>
-          <w:rFonts w:hint="eastAsia"/>
-        </w:rPr>
       </w:pPr>
       <w:r>
         <w:rPr>
@@ -14202,9 +13679,6 @@
     <w:p>
       <w:pPr>
         <w:jc w:val="left"/>
-        <w:rPr>
-          <w:rFonts w:hint="eastAsia"/>
-        </w:rPr>
       </w:pPr>
       <w:r>
         <w:rPr>
@@ -14286,9 +13760,6 @@
     <w:p>
       <w:pPr>
         <w:jc w:val="left"/>
-        <w:rPr>
-          <w:rFonts w:hint="eastAsia"/>
-        </w:rPr>
       </w:pPr>
       <w:r>
         <w:rPr>
@@ -14318,9 +13789,6 @@
     <w:p>
       <w:pPr>
         <w:jc w:val="left"/>
-        <w:rPr>
-          <w:rFonts w:hint="eastAsia"/>
-        </w:rPr>
       </w:pPr>
       <w:r>
         <w:rPr>
@@ -14372,9 +13840,6 @@
     <w:p>
       <w:pPr>
         <w:jc w:val="left"/>
-        <w:rPr>
-          <w:rFonts w:hint="eastAsia"/>
-        </w:rPr>
       </w:pPr>
       <w:r>
         <w:rPr>
@@ -14404,9 +13869,6 @@
     <w:p>
       <w:pPr>
         <w:jc w:val="left"/>
-        <w:rPr>
-          <w:rFonts w:hint="eastAsia"/>
-        </w:rPr>
       </w:pPr>
       <w:r>
         <w:rPr>
@@ -14471,9 +13933,6 @@
     <w:p>
       <w:pPr>
         <w:jc w:val="left"/>
-        <w:rPr>
-          <w:rFonts w:hint="eastAsia"/>
-        </w:rPr>
       </w:pPr>
       <w:r>
         <w:rPr>
@@ -14510,9 +13969,6 @@
     <w:p>
       <w:pPr>
         <w:jc w:val="left"/>
-        <w:rPr>
-          <w:rFonts w:hint="eastAsia"/>
-        </w:rPr>
       </w:pPr>
       <w:r>
         <w:rPr>
@@ -14530,9 +13986,6 @@
     <w:p>
       <w:pPr>
         <w:jc w:val="left"/>
-        <w:rPr>
-          <w:rFonts w:hint="eastAsia"/>
-        </w:rPr>
       </w:pPr>
       <w:r>
         <w:rPr>
@@ -14577,9 +14030,6 @@
     <w:p>
       <w:pPr>
         <w:jc w:val="left"/>
-        <w:rPr>
-          <w:rFonts w:hint="eastAsia"/>
-        </w:rPr>
       </w:pPr>
       <w:r>
         <w:rPr>
@@ -14640,9 +14090,6 @@
     <w:p>
       <w:pPr>
         <w:jc w:val="left"/>
-        <w:rPr>
-          <w:rFonts w:hint="eastAsia"/>
-        </w:rPr>
       </w:pPr>
       <w:r>
         <w:rPr>
@@ -14654,9 +14101,6 @@
     <w:p>
       <w:pPr>
         <w:jc w:val="left"/>
-        <w:rPr>
-          <w:rFonts w:hint="eastAsia"/>
-        </w:rPr>
       </w:pPr>
       <w:r>
         <w:rPr>
@@ -14729,9 +14173,6 @@
     <w:p>
       <w:pPr>
         <w:jc w:val="left"/>
-        <w:rPr>
-          <w:rFonts w:hint="eastAsia"/>
-        </w:rPr>
       </w:pPr>
       <w:r>
         <w:rPr>
@@ -14776,9 +14217,6 @@
     <w:p>
       <w:pPr>
         <w:jc w:val="left"/>
-        <w:rPr>
-          <w:rFonts w:hint="eastAsia"/>
-        </w:rPr>
       </w:pPr>
       <w:r>
         <w:rPr>
@@ -14823,9 +14261,6 @@
     <w:p>
       <w:pPr>
         <w:jc w:val="left"/>
-        <w:rPr>
-          <w:rFonts w:hint="eastAsia"/>
-        </w:rPr>
       </w:pPr>
       <w:r>
         <w:rPr>
@@ -14891,9 +14326,6 @@
     <w:p>
       <w:pPr>
         <w:jc w:val="left"/>
-        <w:rPr>
-          <w:rFonts w:hint="eastAsia"/>
-        </w:rPr>
       </w:pPr>
       <w:r>
         <w:rPr>
@@ -14936,9 +14368,6 @@
     <w:p>
       <w:pPr>
         <w:jc w:val="left"/>
-        <w:rPr>
-          <w:rFonts w:hint="eastAsia"/>
-        </w:rPr>
       </w:pPr>
       <w:r>
         <w:rPr>
@@ -14970,9 +14399,6 @@
     <w:p>
       <w:pPr>
         <w:jc w:val="left"/>
-        <w:rPr>
-          <w:rFonts w:hint="eastAsia"/>
-        </w:rPr>
       </w:pPr>
       <w:r>
         <w:rPr>
@@ -14990,9 +14416,6 @@
     <w:p>
       <w:pPr>
         <w:jc w:val="left"/>
-        <w:rPr>
-          <w:rFonts w:hint="eastAsia"/>
-        </w:rPr>
       </w:pPr>
       <w:r>
         <w:rPr>
@@ -15010,9 +14433,6 @@
     <w:p>
       <w:pPr>
         <w:jc w:val="left"/>
-        <w:rPr>
-          <w:rFonts w:hint="eastAsia"/>
-        </w:rPr>
       </w:pPr>
       <w:r>
         <w:rPr>
@@ -15029,9 +14449,6 @@
     <w:p>
       <w:pPr>
         <w:jc w:val="left"/>
-        <w:rPr>
-          <w:rFonts w:hint="eastAsia"/>
-        </w:rPr>
       </w:pPr>
       <w:r>
         <w:rPr>
@@ -15069,9 +14486,6 @@
     <w:p>
       <w:pPr>
         <w:jc w:val="left"/>
-        <w:rPr>
-          <w:rFonts w:hint="eastAsia"/>
-        </w:rPr>
       </w:pPr>
       <w:r>
         <w:rPr>
@@ -15117,9 +14531,6 @@
     <w:p>
       <w:pPr>
         <w:jc w:val="left"/>
-        <w:rPr>
-          <w:rFonts w:hint="eastAsia"/>
-        </w:rPr>
       </w:pPr>
       <w:r>
         <w:rPr>
@@ -15157,9 +14568,6 @@
     <w:p>
       <w:pPr>
         <w:jc w:val="left"/>
-        <w:rPr>
-          <w:rFonts w:hint="eastAsia"/>
-        </w:rPr>
       </w:pPr>
       <w:r>
         <w:rPr>
@@ -15229,9 +14637,6 @@
     <w:p>
       <w:pPr>
         <w:jc w:val="left"/>
-        <w:rPr>
-          <w:rFonts w:hint="eastAsia"/>
-        </w:rPr>
       </w:pPr>
       <w:r>
         <w:rPr>
@@ -15255,9 +14660,6 @@
     <w:p>
       <w:pPr>
         <w:jc w:val="left"/>
-        <w:rPr>
-          <w:rFonts w:hint="eastAsia"/>
-        </w:rPr>
       </w:pPr>
       <w:r>
         <w:rPr>
@@ -15281,9 +14683,6 @@
     <w:p>
       <w:pPr>
         <w:jc w:val="left"/>
-        <w:rPr>
-          <w:rFonts w:hint="eastAsia"/>
-        </w:rPr>
       </w:pPr>
       <w:r>
         <w:rPr>
@@ -15331,9 +14730,6 @@
     <w:p>
       <w:pPr>
         <w:jc w:val="left"/>
-        <w:rPr>
-          <w:rFonts w:hint="eastAsia"/>
-        </w:rPr>
       </w:pPr>
       <w:r>
         <w:rPr>
@@ -15362,9 +14758,6 @@
     <w:p>
       <w:pPr>
         <w:jc w:val="left"/>
-        <w:rPr>
-          <w:rFonts w:hint="eastAsia"/>
-        </w:rPr>
       </w:pPr>
       <w:r>
         <w:rPr>
@@ -15446,9 +14839,6 @@
     <w:p>
       <w:pPr>
         <w:jc w:val="left"/>
-        <w:rPr>
-          <w:rFonts w:hint="eastAsia"/>
-        </w:rPr>
       </w:pPr>
       <w:r>
         <w:rPr>
@@ -15466,9 +14856,6 @@
     <w:p>
       <w:pPr>
         <w:jc w:val="left"/>
-        <w:rPr>
-          <w:rFonts w:hint="eastAsia"/>
-        </w:rPr>
       </w:pPr>
       <w:r>
         <w:rPr>
@@ -15522,9 +14909,6 @@
     <w:p>
       <w:pPr>
         <w:jc w:val="left"/>
-        <w:rPr>
-          <w:rFonts w:hint="eastAsia"/>
-        </w:rPr>
       </w:pPr>
       <w:r>
         <w:rPr>
@@ -15576,9 +14960,6 @@
     <w:p>
       <w:pPr>
         <w:jc w:val="left"/>
-        <w:rPr>
-          <w:rFonts w:hint="eastAsia"/>
-        </w:rPr>
       </w:pPr>
       <w:r>
         <w:rPr>
@@ -15602,9 +14983,6 @@
     <w:p>
       <w:pPr>
         <w:jc w:val="left"/>
-        <w:rPr>
-          <w:rFonts w:hint="eastAsia"/>
-        </w:rPr>
       </w:pPr>
       <w:r>
         <w:rPr>
@@ -15675,9 +15053,6 @@
     <w:p>
       <w:pPr>
         <w:jc w:val="left"/>
-        <w:rPr>
-          <w:rFonts w:hint="eastAsia"/>
-        </w:rPr>
       </w:pPr>
       <w:r>
         <w:rPr>
@@ -15710,9 +15085,6 @@
     <w:p>
       <w:pPr>
         <w:jc w:val="left"/>
-        <w:rPr>
-          <w:rFonts w:hint="eastAsia"/>
-        </w:rPr>
       </w:pPr>
       <w:r>
         <w:rPr>
@@ -15767,9 +15139,6 @@
     <w:p>
       <w:pPr>
         <w:jc w:val="left"/>
-        <w:rPr>
-          <w:rFonts w:hint="eastAsia"/>
-        </w:rPr>
       </w:pPr>
       <w:r>
         <w:rPr>
@@ -15867,9 +15236,6 @@
     <w:p>
       <w:pPr>
         <w:jc w:val="left"/>
-        <w:rPr>
-          <w:rFonts w:hint="eastAsia"/>
-        </w:rPr>
       </w:pPr>
       <w:r>
         <w:rPr>
@@ -15903,9 +15269,6 @@
     <w:p>
       <w:pPr>
         <w:jc w:val="left"/>
-        <w:rPr>
-          <w:rFonts w:hint="eastAsia"/>
-        </w:rPr>
       </w:pPr>
       <w:r>
         <w:rPr>
@@ -15975,9 +15338,6 @@
     <w:p>
       <w:pPr>
         <w:jc w:val="left"/>
-        <w:rPr>
-          <w:rFonts w:hint="eastAsia"/>
-        </w:rPr>
       </w:pPr>
       <w:r>
         <w:rPr>
@@ -16037,9 +15397,6 @@
     <w:p>
       <w:pPr>
         <w:jc w:val="left"/>
-        <w:rPr>
-          <w:rFonts w:hint="eastAsia"/>
-        </w:rPr>
       </w:pPr>
       <w:r>
         <w:rPr>
@@ -16147,9 +15504,6 @@
     <w:p>
       <w:pPr>
         <w:jc w:val="left"/>
-        <w:rPr>
-          <w:rFonts w:hint="eastAsia"/>
-        </w:rPr>
       </w:pPr>
       <w:r>
         <w:rPr>
@@ -16239,9 +15593,6 @@
     <w:p>
       <w:pPr>
         <w:jc w:val="left"/>
-        <w:rPr>
-          <w:rFonts w:hint="eastAsia"/>
-        </w:rPr>
       </w:pPr>
       <w:r>
         <w:rPr>
@@ -16273,9 +15624,6 @@
     <w:p>
       <w:pPr>
         <w:jc w:val="left"/>
-        <w:rPr>
-          <w:rFonts w:hint="eastAsia"/>
-        </w:rPr>
       </w:pPr>
       <w:r>
         <w:rPr>
@@ -16355,9 +15703,6 @@
     <w:p>
       <w:pPr>
         <w:jc w:val="left"/>
-        <w:rPr>
-          <w:rFonts w:hint="eastAsia"/>
-        </w:rPr>
       </w:pPr>
       <w:proofErr w:type="spellStart"/>
       <w:r>
@@ -16385,9 +15730,6 @@
     <w:p>
       <w:pPr>
         <w:jc w:val="left"/>
-        <w:rPr>
-          <w:rFonts w:hint="eastAsia"/>
-        </w:rPr>
       </w:pPr>
       <w:proofErr w:type="spellStart"/>
       <w:r>
@@ -16412,9 +15754,6 @@
     <w:p>
       <w:pPr>
         <w:jc w:val="left"/>
-        <w:rPr>
-          <w:rFonts w:hint="eastAsia"/>
-        </w:rPr>
       </w:pPr>
       <w:r>
         <w:rPr>
@@ -16480,9 +15819,6 @@
     <w:p>
       <w:pPr>
         <w:jc w:val="left"/>
-        <w:rPr>
-          <w:rFonts w:hint="eastAsia"/>
-        </w:rPr>
       </w:pPr>
       <w:r>
         <w:rPr>
@@ -16532,9 +15868,6 @@
     <w:p>
       <w:pPr>
         <w:jc w:val="left"/>
-        <w:rPr>
-          <w:rFonts w:hint="eastAsia"/>
-        </w:rPr>
       </w:pPr>
       <w:r>
         <w:rPr>
@@ -16577,9 +15910,6 @@
     <w:p>
       <w:pPr>
         <w:jc w:val="left"/>
-        <w:rPr>
-          <w:rFonts w:hint="eastAsia"/>
-        </w:rPr>
       </w:pPr>
       <w:r>
         <w:rPr>
@@ -16611,9 +15941,6 @@
     <w:p>
       <w:pPr>
         <w:jc w:val="left"/>
-        <w:rPr>
-          <w:rFonts w:hint="eastAsia"/>
-        </w:rPr>
       </w:pPr>
       <w:r>
         <w:rPr>
@@ -16673,9 +16000,6 @@
     <w:p>
       <w:pPr>
         <w:jc w:val="left"/>
-        <w:rPr>
-          <w:rFonts w:hint="eastAsia"/>
-        </w:rPr>
       </w:pPr>
       <w:r>
         <w:rPr>
@@ -16699,9 +16023,6 @@
     <w:p>
       <w:pPr>
         <w:jc w:val="left"/>
-        <w:rPr>
-          <w:rFonts w:hint="eastAsia"/>
-        </w:rPr>
       </w:pPr>
       <w:r>
         <w:rPr>
@@ -16900,9 +16221,6 @@
     <w:p>
       <w:pPr>
         <w:jc w:val="left"/>
-        <w:rPr>
-          <w:rFonts w:hint="eastAsia"/>
-        </w:rPr>
       </w:pPr>
       <w:r>
         <w:rPr>
@@ -16940,9 +16258,6 @@
     <w:p>
       <w:pPr>
         <w:jc w:val="left"/>
-        <w:rPr>
-          <w:rFonts w:hint="eastAsia"/>
-        </w:rPr>
       </w:pPr>
       <w:proofErr w:type="spellStart"/>
       <w:r>
@@ -16983,9 +16298,6 @@
     <w:p>
       <w:pPr>
         <w:jc w:val="left"/>
-        <w:rPr>
-          <w:rFonts w:hint="eastAsia"/>
-        </w:rPr>
       </w:pPr>
       <w:r>
         <w:rPr>
@@ -17031,9 +16343,6 @@
     <w:p>
       <w:pPr>
         <w:jc w:val="left"/>
-        <w:rPr>
-          <w:rFonts w:hint="eastAsia"/>
-        </w:rPr>
       </w:pPr>
       <w:r>
         <w:rPr>
@@ -17123,9 +16432,6 @@
     <w:p>
       <w:pPr>
         <w:jc w:val="left"/>
-        <w:rPr>
-          <w:rFonts w:hint="eastAsia"/>
-        </w:rPr>
       </w:pPr>
       <w:r>
         <w:rPr>
@@ -17157,9 +16463,6 @@
     <w:p>
       <w:pPr>
         <w:jc w:val="left"/>
-        <w:rPr>
-          <w:rFonts w:hint="eastAsia"/>
-        </w:rPr>
       </w:pPr>
       <w:r>
         <w:rPr>
@@ -17221,9 +16524,6 @@
     <w:p>
       <w:pPr>
         <w:jc w:val="left"/>
-        <w:rPr>
-          <w:rFonts w:hint="eastAsia"/>
-        </w:rPr>
       </w:pPr>
       <w:r>
         <w:rPr>
@@ -17275,9 +16575,6 @@
     <w:p>
       <w:pPr>
         <w:jc w:val="left"/>
-        <w:rPr>
-          <w:rFonts w:hint="eastAsia"/>
-        </w:rPr>
       </w:pPr>
       <w:r>
         <w:rPr>
@@ -17372,9 +16669,6 @@
     <w:p>
       <w:pPr>
         <w:jc w:val="left"/>
-        <w:rPr>
-          <w:rFonts w:hint="eastAsia"/>
-        </w:rPr>
       </w:pPr>
       <w:r>
         <w:rPr>
@@ -17557,9 +16851,6 @@
     <w:p>
       <w:pPr>
         <w:jc w:val="left"/>
-        <w:rPr>
-          <w:rFonts w:hint="eastAsia"/>
-        </w:rPr>
       </w:pPr>
       <w:r>
         <w:rPr>
@@ -17664,9 +16955,6 @@
     <w:p>
       <w:pPr>
         <w:jc w:val="left"/>
-        <w:rPr>
-          <w:rFonts w:hint="eastAsia"/>
-        </w:rPr>
       </w:pPr>
       <w:r>
         <w:rPr>
@@ -17684,9 +16972,6 @@
     <w:p>
       <w:pPr>
         <w:jc w:val="left"/>
-        <w:rPr>
-          <w:rFonts w:hint="eastAsia"/>
-        </w:rPr>
       </w:pPr>
       <w:r>
         <w:rPr>
@@ -17728,9 +17013,6 @@
     <w:p>
       <w:pPr>
         <w:jc w:val="left"/>
-        <w:rPr>
-          <w:rFonts w:hint="eastAsia"/>
-        </w:rPr>
       </w:pPr>
       <w:r>
         <w:rPr>
@@ -17766,9 +17048,6 @@
     <w:p>
       <w:pPr>
         <w:jc w:val="left"/>
-        <w:rPr>
-          <w:rFonts w:hint="eastAsia"/>
-        </w:rPr>
       </w:pPr>
       <w:r>
         <w:rPr>
@@ -17858,9 +17137,6 @@
     <w:p>
       <w:pPr>
         <w:jc w:val="left"/>
-        <w:rPr>
-          <w:rFonts w:hint="eastAsia"/>
-        </w:rPr>
       </w:pPr>
       <w:r>
         <w:rPr>
@@ -17904,9 +17180,6 @@
     <w:p>
       <w:pPr>
         <w:jc w:val="left"/>
-        <w:rPr>
-          <w:rFonts w:hint="eastAsia"/>
-        </w:rPr>
       </w:pPr>
       <w:r>
         <w:rPr>
@@ -17985,9 +17258,6 @@
     <w:p>
       <w:pPr>
         <w:jc w:val="left"/>
-        <w:rPr>
-          <w:rFonts w:hint="eastAsia"/>
-        </w:rPr>
       </w:pPr>
       <w:r>
         <w:rPr>
@@ -18374,9 +17644,6 @@
     <w:p>
       <w:pPr>
         <w:jc w:val="left"/>
-        <w:rPr>
-          <w:rFonts w:hint="eastAsia"/>
-        </w:rPr>
       </w:pPr>
       <w:r>
         <w:rPr>
@@ -18584,9 +17851,6 @@
     <w:p>
       <w:pPr>
         <w:jc w:val="left"/>
-        <w:rPr>
-          <w:rFonts w:hint="eastAsia"/>
-        </w:rPr>
       </w:pPr>
       <w:r>
         <w:rPr>
@@ -18870,9 +18134,6 @@
     <w:p>
       <w:pPr>
         <w:jc w:val="left"/>
-        <w:rPr>
-          <w:rFonts w:hint="eastAsia"/>
-        </w:rPr>
       </w:pPr>
       <w:r>
         <w:rPr>
@@ -19090,9 +18351,6 @@
     <w:p>
       <w:pPr>
         <w:jc w:val="left"/>
-        <w:rPr>
-          <w:rFonts w:hint="eastAsia"/>
-        </w:rPr>
       </w:pPr>
       <w:r>
         <w:rPr>
@@ -19148,9 +18406,6 @@
     <w:p>
       <w:pPr>
         <w:jc w:val="left"/>
-        <w:rPr>
-          <w:rFonts w:hint="eastAsia"/>
-        </w:rPr>
       </w:pPr>
       <w:r>
         <w:rPr>
@@ -19210,9 +18465,6 @@
     <w:p>
       <w:pPr>
         <w:jc w:val="left"/>
-        <w:rPr>
-          <w:rFonts w:hint="eastAsia"/>
-        </w:rPr>
       </w:pPr>
       <w:r>
         <w:rPr>
@@ -19250,9 +18502,6 @@
     <w:p>
       <w:pPr>
         <w:jc w:val="left"/>
-        <w:rPr>
-          <w:rFonts w:hint="eastAsia"/>
-        </w:rPr>
       </w:pPr>
       <w:r>
         <w:rPr>
@@ -19360,9 +18609,6 @@
     <w:p>
       <w:pPr>
         <w:jc w:val="left"/>
-        <w:rPr>
-          <w:rFonts w:hint="eastAsia"/>
-        </w:rPr>
       </w:pPr>
       <w:r>
         <w:rPr>
@@ -19382,9 +18628,6 @@
     <w:p>
       <w:pPr>
         <w:jc w:val="left"/>
-        <w:rPr>
-          <w:rFonts w:hint="eastAsia"/>
-        </w:rPr>
       </w:pPr>
       <w:r>
         <w:rPr>
@@ -19492,9 +18735,6 @@
     <w:p>
       <w:pPr>
         <w:jc w:val="left"/>
-        <w:rPr>
-          <w:rFonts w:hint="eastAsia"/>
-        </w:rPr>
       </w:pPr>
       <w:proofErr w:type="gramStart"/>
       <w:r>
@@ -19874,7 +19114,6 @@
         <w:jc w:val="left"/>
       </w:pPr>
     </w:p>
-    <w:bookmarkEnd w:id="0"/>
     <w:p>
       <w:pPr>
         <w:jc w:val="left"/>
@@ -19945,7 +19184,7 @@
       <w:rPr>
         <w:noProof/>
       </w:rPr>
-      <w:t>28</w:t>
+      <w:t>20</w:t>
     </w:r>
     <w:r>
       <w:rPr>

--- a/react最新.docx
+++ b/react最新.docx
@@ -12770,13 +12770,14 @@
       <w:r>
         <w:rPr>
           <w:rFonts w:hint="eastAsia"/>
+          <w:color w:val="000000" w:themeColor="text1"/>
+        </w:rPr>
+        <w:t>数</w:t>
+      </w:r>
+      <w:r>
+        <w:rPr>
+          <w:rFonts w:hint="eastAsia"/>
           <w:color w:val="FF0000"/>
-        </w:rPr>
-        <w:t>数</w:t>
-      </w:r>
-      <w:r>
-        <w:rPr>
-          <w:rFonts w:hint="eastAsia"/>
         </w:rPr>
         <w:t>组</w:t>
       </w:r>
@@ -20316,72 +20317,458 @@
     <w:p>
       <w:pPr>
         <w:jc w:val="left"/>
-      </w:pPr>
-    </w:p>
-    <w:p>
-      <w:pPr>
-        <w:jc w:val="left"/>
-      </w:pPr>
-    </w:p>
-    <w:p>
-      <w:pPr>
-        <w:jc w:val="left"/>
-      </w:pPr>
-    </w:p>
-    <w:p>
-      <w:pPr>
-        <w:jc w:val="left"/>
-      </w:pPr>
-    </w:p>
-    <w:p>
-      <w:pPr>
-        <w:jc w:val="left"/>
-      </w:pPr>
-    </w:p>
-    <w:p>
-      <w:pPr>
-        <w:jc w:val="left"/>
-      </w:pPr>
-    </w:p>
-    <w:p>
-      <w:pPr>
-        <w:jc w:val="left"/>
-      </w:pPr>
-    </w:p>
-    <w:p>
-      <w:pPr>
-        <w:jc w:val="left"/>
-      </w:pPr>
-    </w:p>
-    <w:p>
-      <w:pPr>
-        <w:jc w:val="left"/>
-      </w:pPr>
-    </w:p>
-    <w:p>
-      <w:pPr>
-        <w:jc w:val="left"/>
-      </w:pPr>
-    </w:p>
-    <w:p>
-      <w:pPr>
-        <w:jc w:val="left"/>
-      </w:pPr>
-    </w:p>
-    <w:p>
-      <w:pPr>
-        <w:jc w:val="left"/>
-      </w:pPr>
-    </w:p>
-    <w:p>
-      <w:pPr>
-        <w:jc w:val="left"/>
-        <w:rPr>
-          <w:rFonts w:hint="eastAsia"/>
-        </w:rPr>
-      </w:pPr>
+        <w:rPr>
+          <w:rFonts w:hint="eastAsia"/>
+        </w:rPr>
+      </w:pPr>
+      <w:r>
+        <w:rPr>
+          <w:rFonts w:hint="eastAsia"/>
+        </w:rPr>
+        <w:t>单引属类</w:t>
+      </w:r>
+      <w:proofErr w:type="gramStart"/>
+      <w:r>
+        <w:rPr>
+          <w:rFonts w:hint="eastAsia"/>
+        </w:rPr>
+        <w:t>闭跨巴</w:t>
+      </w:r>
+      <w:proofErr w:type="gramEnd"/>
+      <w:r>
+        <w:rPr>
+          <w:rFonts w:hint="eastAsia"/>
+        </w:rPr>
+        <w:t>根</w:t>
+      </w:r>
+      <w:r>
+        <w:rPr>
+          <w:rFonts w:hint="eastAsia"/>
+        </w:rPr>
+        <w:t xml:space="preserve">    </w:t>
+      </w:r>
+      <w:r>
+        <w:t xml:space="preserve">    </w:t>
+      </w:r>
+      <w:r>
+        <w:rPr>
+          <w:rFonts w:hint="eastAsia"/>
+        </w:rPr>
+        <w:t>分</w:t>
+      </w:r>
+      <w:proofErr w:type="gramStart"/>
+      <w:r>
+        <w:rPr>
+          <w:rFonts w:hint="eastAsia"/>
+        </w:rPr>
+        <w:t>原破实更</w:t>
+      </w:r>
+      <w:proofErr w:type="gramEnd"/>
+      <w:r>
+        <w:rPr>
+          <w:rFonts w:hint="eastAsia"/>
+        </w:rPr>
+        <w:t>性解</w:t>
+      </w:r>
+    </w:p>
+    <w:p>
+      <w:pPr>
+        <w:jc w:val="left"/>
+        <w:rPr>
+          <w:rFonts w:hint="eastAsia"/>
+        </w:rPr>
+      </w:pPr>
+      <w:proofErr w:type="gramStart"/>
+      <w:r>
+        <w:rPr>
+          <w:rFonts w:hint="eastAsia"/>
+        </w:rPr>
+        <w:t>区绑参条闹</w:t>
+      </w:r>
+      <w:proofErr w:type="gramEnd"/>
+      <w:r>
+        <w:rPr>
+          <w:rFonts w:hint="eastAsia"/>
+        </w:rPr>
+        <w:t>索受非</w:t>
+      </w:r>
+      <w:r>
+        <w:rPr>
+          <w:rFonts w:hint="eastAsia"/>
+        </w:rPr>
+        <w:t xml:space="preserve">    </w:t>
+      </w:r>
+      <w:r>
+        <w:t xml:space="preserve">    </w:t>
+      </w:r>
+      <w:proofErr w:type="gramStart"/>
+      <w:r>
+        <w:rPr>
+          <w:rFonts w:hint="eastAsia"/>
+        </w:rPr>
+        <w:t>状间也动默</w:t>
+      </w:r>
+      <w:proofErr w:type="gramEnd"/>
+      <w:r>
+        <w:rPr>
+          <w:rFonts w:hint="eastAsia"/>
+        </w:rPr>
+        <w:t>上函名</w:t>
+      </w:r>
+    </w:p>
+    <w:p>
+      <w:pPr>
+        <w:jc w:val="left"/>
+        <w:rPr>
+          <w:rFonts w:hint="eastAsia"/>
+        </w:rPr>
+      </w:pPr>
+      <w:proofErr w:type="gramStart"/>
+      <w:r>
+        <w:rPr>
+          <w:rFonts w:hint="eastAsia"/>
+        </w:rPr>
+        <w:t>错无只</w:t>
+      </w:r>
+      <w:proofErr w:type="gramEnd"/>
+      <w:r>
+        <w:rPr>
+          <w:rFonts w:hint="eastAsia"/>
+        </w:rPr>
+        <w:t>自转创外片只</w:t>
+      </w:r>
+      <w:r>
+        <w:rPr>
+          <w:rFonts w:hint="eastAsia"/>
+        </w:rPr>
+        <w:t xml:space="preserve">  </w:t>
+      </w:r>
+      <w:r>
+        <w:t xml:space="preserve">    </w:t>
+      </w:r>
+      <w:r>
+        <w:rPr>
+          <w:rFonts w:hint="eastAsia"/>
+        </w:rPr>
+        <w:t>高不新三点</w:t>
+      </w:r>
+      <w:proofErr w:type="gramStart"/>
+      <w:r>
+        <w:rPr>
+          <w:rFonts w:hint="eastAsia"/>
+        </w:rPr>
+        <w:t>运字默展忽</w:t>
+      </w:r>
+      <w:proofErr w:type="gramEnd"/>
+    </w:p>
+    <w:p>
+      <w:pPr>
+        <w:jc w:val="left"/>
+        <w:rPr>
+          <w:rFonts w:hint="eastAsia"/>
+        </w:rPr>
+      </w:pPr>
+      <w:proofErr w:type="gramStart"/>
+      <w:r>
+        <w:rPr>
+          <w:rFonts w:hint="eastAsia"/>
+        </w:rPr>
+        <w:t>重默浅引外表测协实</w:t>
+      </w:r>
+      <w:r>
+        <w:rPr>
+          <w:rFonts w:hint="eastAsia"/>
+        </w:rPr>
+        <w:t xml:space="preserve">  </w:t>
+      </w:r>
+      <w:r>
+        <w:t xml:space="preserve">    </w:t>
+      </w:r>
+      <w:r>
+        <w:rPr>
+          <w:rFonts w:hint="eastAsia"/>
+        </w:rPr>
+        <w:t>适创访回内润静严开重</w:t>
+      </w:r>
+      <w:proofErr w:type="gramEnd"/>
+    </w:p>
+    <w:p>
+      <w:pPr>
+        <w:jc w:val="left"/>
+        <w:rPr>
+          <w:rFonts w:hint="eastAsia"/>
+        </w:rPr>
+      </w:pPr>
+      <w:r>
+        <w:rPr>
+          <w:rFonts w:hint="eastAsia"/>
+        </w:rPr>
+        <w:t>检</w:t>
+      </w:r>
+      <w:proofErr w:type="gramStart"/>
+      <w:r>
+        <w:rPr>
+          <w:rFonts w:hint="eastAsia"/>
+        </w:rPr>
+        <w:t>组布方</w:t>
+      </w:r>
+      <w:proofErr w:type="gramEnd"/>
+      <w:r>
+        <w:rPr>
+          <w:rFonts w:hint="eastAsia"/>
+        </w:rPr>
+        <w:t>数对串</w:t>
+      </w:r>
+      <w:proofErr w:type="gramStart"/>
+      <w:r>
+        <w:rPr>
+          <w:rFonts w:hint="eastAsia"/>
+        </w:rPr>
+        <w:t>符节元</w:t>
+      </w:r>
+      <w:proofErr w:type="gramEnd"/>
+      <w:r>
+        <w:rPr>
+          <w:rFonts w:hint="eastAsia"/>
+        </w:rPr>
+        <w:t>类实</w:t>
+      </w:r>
+      <w:proofErr w:type="gramStart"/>
+      <w:r>
+        <w:rPr>
+          <w:rFonts w:hint="eastAsia"/>
+        </w:rPr>
+        <w:t>一类全</w:t>
+      </w:r>
+      <w:proofErr w:type="gramEnd"/>
+      <w:r>
+        <w:rPr>
+          <w:rFonts w:hint="eastAsia"/>
+        </w:rPr>
+        <w:t>全形正任必自</w:t>
+      </w:r>
+      <w:proofErr w:type="gramStart"/>
+      <w:r>
+        <w:rPr>
+          <w:rFonts w:hint="eastAsia"/>
+        </w:rPr>
+        <w:t>全子默后</w:t>
+      </w:r>
+      <w:proofErr w:type="gramEnd"/>
+    </w:p>
+    <w:p>
+      <w:pPr>
+        <w:jc w:val="left"/>
+        <w:rPr>
+          <w:rFonts w:hint="eastAsia"/>
+        </w:rPr>
+      </w:pPr>
+      <w:r>
+        <w:rPr>
+          <w:rFonts w:hint="eastAsia"/>
+        </w:rPr>
+        <w:t>记自克是图</w:t>
+      </w:r>
+      <w:proofErr w:type="gramStart"/>
+      <w:r>
+        <w:rPr>
+          <w:rFonts w:hint="eastAsia"/>
+        </w:rPr>
+        <w:t>为数只扁</w:t>
+      </w:r>
+      <w:r>
+        <w:rPr>
+          <w:rFonts w:hint="eastAsia"/>
+        </w:rPr>
+        <w:t xml:space="preserve">  </w:t>
+      </w:r>
+      <w:r>
+        <w:t xml:space="preserve">    </w:t>
+      </w:r>
+      <w:r>
+        <w:rPr>
+          <w:rFonts w:hint="eastAsia"/>
+        </w:rPr>
+        <w:t>挂更卸错元片泡组串数布闹纯</w:t>
+      </w:r>
+      <w:proofErr w:type="gramEnd"/>
+    </w:p>
+    <w:p>
+      <w:pPr>
+        <w:jc w:val="left"/>
+        <w:rPr>
+          <w:rFonts w:hint="eastAsia"/>
+        </w:rPr>
+      </w:pPr>
+      <w:proofErr w:type="gramStart"/>
+      <w:r>
+        <w:rPr>
+          <w:rFonts w:hint="eastAsia"/>
+        </w:rPr>
+        <w:t>强危为</w:t>
+      </w:r>
+      <w:proofErr w:type="gramEnd"/>
+      <w:r>
+        <w:rPr>
+          <w:rFonts w:hint="eastAsia"/>
+        </w:rPr>
+        <w:t>样压合</w:t>
+      </w:r>
+      <w:r>
+        <w:rPr>
+          <w:rFonts w:hint="eastAsia"/>
+        </w:rPr>
+        <w:t xml:space="preserve">          </w:t>
+      </w:r>
+      <w:r>
+        <w:t xml:space="preserve">  </w:t>
+      </w:r>
+      <w:r>
+        <w:rPr>
+          <w:rFonts w:hint="eastAsia"/>
+        </w:rPr>
+        <w:t>复归替在状</w:t>
+      </w:r>
+      <w:proofErr w:type="gramStart"/>
+      <w:r>
+        <w:rPr>
+          <w:rFonts w:hint="eastAsia"/>
+        </w:rPr>
+        <w:t>闭替多</w:t>
+      </w:r>
+      <w:proofErr w:type="gramEnd"/>
+      <w:r>
+        <w:rPr>
+          <w:rFonts w:hint="eastAsia"/>
+        </w:rPr>
+        <w:t>效清顺首二</w:t>
+      </w:r>
+    </w:p>
+    <w:p>
+      <w:pPr>
+        <w:jc w:val="left"/>
+        <w:rPr>
+          <w:rFonts w:hint="eastAsia"/>
+        </w:rPr>
+      </w:pPr>
+      <w:proofErr w:type="gramStart"/>
+      <w:r>
+        <w:rPr>
+          <w:rFonts w:hint="eastAsia"/>
+        </w:rPr>
+        <w:t>规</w:t>
+      </w:r>
+      <w:proofErr w:type="gramEnd"/>
+      <w:r>
+        <w:rPr>
+          <w:rFonts w:hint="eastAsia"/>
+        </w:rPr>
+        <w:t>关自多</w:t>
+      </w:r>
+      <w:r>
+        <w:rPr>
+          <w:rFonts w:hint="eastAsia"/>
+        </w:rPr>
+        <w:t xml:space="preserve">            </w:t>
+      </w:r>
+      <w:r>
+        <w:t xml:space="preserve">   </w:t>
+      </w:r>
+      <w:r>
+        <w:rPr>
+          <w:rFonts w:hint="eastAsia"/>
+        </w:rPr>
+        <w:t>上减</w:t>
+      </w:r>
+      <w:proofErr w:type="gramStart"/>
+      <w:r>
+        <w:rPr>
+          <w:rFonts w:hint="eastAsia"/>
+        </w:rPr>
+        <w:t>惰检回记引只自变暴局错二</w:t>
+      </w:r>
+      <w:proofErr w:type="gramEnd"/>
+    </w:p>
+    <w:p>
+      <w:pPr>
+        <w:jc w:val="left"/>
+      </w:pPr>
+      <w:r>
+        <w:rPr>
+          <w:rFonts w:hint="eastAsia"/>
+        </w:rPr>
+        <w:t>支缺三</w:t>
+      </w:r>
+      <w:proofErr w:type="gramStart"/>
+      <w:r>
+        <w:rPr>
+          <w:rFonts w:hint="eastAsia"/>
+        </w:rPr>
+        <w:t>实监初惰</w:t>
+      </w:r>
       <w:bookmarkStart w:id="0" w:name="_GoBack"/>
       <w:bookmarkEnd w:id="0"/>
+      <w:proofErr w:type="gramEnd"/>
+    </w:p>
+    <w:p>
+      <w:pPr>
+        <w:jc w:val="left"/>
+      </w:pPr>
+    </w:p>
+    <w:p>
+      <w:pPr>
+        <w:jc w:val="left"/>
+      </w:pPr>
+    </w:p>
+    <w:p>
+      <w:pPr>
+        <w:jc w:val="left"/>
+      </w:pPr>
+    </w:p>
+    <w:p>
+      <w:pPr>
+        <w:jc w:val="left"/>
+      </w:pPr>
+    </w:p>
+    <w:p>
+      <w:pPr>
+        <w:jc w:val="left"/>
+      </w:pPr>
+    </w:p>
+    <w:p>
+      <w:pPr>
+        <w:jc w:val="left"/>
+      </w:pPr>
+    </w:p>
+    <w:p>
+      <w:pPr>
+        <w:jc w:val="left"/>
+      </w:pPr>
+    </w:p>
+    <w:p>
+      <w:pPr>
+        <w:jc w:val="left"/>
+      </w:pPr>
+    </w:p>
+    <w:p>
+      <w:pPr>
+        <w:jc w:val="left"/>
+      </w:pPr>
+    </w:p>
+    <w:p>
+      <w:pPr>
+        <w:jc w:val="left"/>
+      </w:pPr>
+    </w:p>
+    <w:p>
+      <w:pPr>
+        <w:jc w:val="left"/>
+      </w:pPr>
+    </w:p>
+    <w:p>
+      <w:pPr>
+        <w:jc w:val="left"/>
+      </w:pPr>
     </w:p>
     <w:sectPr>
       <w:footerReference w:type="default" r:id="rId8"/>
@@ -20448,7 +20835,7 @@
       <w:rPr>
         <w:noProof/>
       </w:rPr>
-      <w:t>27</w:t>
+      <w:t>26</w:t>
     </w:r>
     <w:r>
       <w:rPr>

--- a/react最新.docx
+++ b/react最新.docx
@@ -16863,113 +16863,119 @@
         </w:rPr>
         <w:t xml:space="preserve"> </w:t>
       </w:r>
+      <w:r>
+        <w:rPr>
+          <w:rFonts w:hint="eastAsia"/>
+        </w:rPr>
+        <w:t>形正任必自全子默后</w:t>
+      </w:r>
+    </w:p>
+    <w:p>
+      <w:pPr>
+        <w:jc w:val="left"/>
+      </w:pPr>
+      <w:r>
+        <w:rPr>
+          <w:rFonts w:hint="eastAsia"/>
+        </w:rPr>
+        <w:t>记自克是图为数只扁</w:t>
+      </w:r>
+      <w:r>
+        <w:rPr>
+          <w:rFonts w:hint="eastAsia"/>
+        </w:rPr>
+        <w:t xml:space="preserve">  </w:t>
+      </w:r>
+      <w:r>
+        <w:t xml:space="preserve">    </w:t>
+      </w:r>
+      <w:r>
+        <w:rPr>
+          <w:rFonts w:hint="eastAsia"/>
+        </w:rPr>
+        <w:t>挂更卸错元片泡组串数布闹纯</w:t>
+      </w:r>
+    </w:p>
+    <w:p>
+      <w:pPr>
+        <w:jc w:val="left"/>
+      </w:pPr>
+      <w:r>
+        <w:rPr>
+          <w:rFonts w:hint="eastAsia"/>
+        </w:rPr>
+        <w:t>强危为样压合</w:t>
+      </w:r>
+      <w:r>
+        <w:rPr>
+          <w:rFonts w:hint="eastAsia"/>
+        </w:rPr>
+        <w:t xml:space="preserve">          </w:t>
+      </w:r>
+      <w:r>
+        <w:t xml:space="preserve">  </w:t>
+      </w:r>
+      <w:r>
+        <w:rPr>
+          <w:rFonts w:hint="eastAsia"/>
+        </w:rPr>
+        <w:t>复归替在状闭替多效清顺首二</w:t>
+      </w:r>
+    </w:p>
+    <w:p>
+      <w:pPr>
+        <w:jc w:val="left"/>
+      </w:pPr>
+      <w:r>
+        <w:rPr>
+          <w:rFonts w:hint="eastAsia"/>
+        </w:rPr>
+        <w:t>规关自多</w:t>
+      </w:r>
+      <w:r>
+        <w:rPr>
+          <w:rFonts w:hint="eastAsia"/>
+        </w:rPr>
+        <w:t xml:space="preserve">            </w:t>
+      </w:r>
+      <w:r>
+        <w:t xml:space="preserve">   </w:t>
+      </w:r>
+      <w:r>
+        <w:rPr>
+          <w:rFonts w:hint="eastAsia"/>
+        </w:rPr>
+        <w:t>上减惰检回记引只自变暴局错二</w:t>
+      </w:r>
+    </w:p>
+    <w:p>
+      <w:pPr>
+        <w:jc w:val="left"/>
+      </w:pPr>
+      <w:r>
+        <w:rPr>
+          <w:rFonts w:hint="eastAsia"/>
+        </w:rPr>
+        <w:t>支缺三实监初惰</w:t>
+      </w:r>
+    </w:p>
+    <w:p>
+      <w:pPr>
+        <w:jc w:val="left"/>
+      </w:pPr>
+    </w:p>
+    <w:p>
+      <w:pPr>
+        <w:jc w:val="left"/>
+      </w:pPr>
+      <w:r>
+        <w:rPr>
+          <w:rFonts w:hint="eastAsia"/>
+        </w:rPr>
+        <w:t>单区错重检记强规支</w:t>
+      </w:r>
       <w:bookmarkStart w:id="0" w:name="_GoBack"/>
       <w:bookmarkEnd w:id="0"/>
-      <w:r>
-        <w:rPr>
-          <w:rFonts w:hint="eastAsia"/>
-        </w:rPr>
-        <w:t>形正任必自全子默后</w:t>
-      </w:r>
-    </w:p>
-    <w:p>
-      <w:pPr>
-        <w:jc w:val="left"/>
-      </w:pPr>
-      <w:r>
-        <w:rPr>
-          <w:rFonts w:hint="eastAsia"/>
-        </w:rPr>
-        <w:t>记自克是图为数只扁</w:t>
-      </w:r>
-      <w:r>
-        <w:rPr>
-          <w:rFonts w:hint="eastAsia"/>
-        </w:rPr>
-        <w:t xml:space="preserve">  </w:t>
-      </w:r>
-      <w:r>
-        <w:t xml:space="preserve">    </w:t>
-      </w:r>
-      <w:r>
-        <w:rPr>
-          <w:rFonts w:hint="eastAsia"/>
-        </w:rPr>
-        <w:t>挂更卸错元片泡组串数布闹纯</w:t>
-      </w:r>
-    </w:p>
-    <w:p>
-      <w:pPr>
-        <w:jc w:val="left"/>
-      </w:pPr>
-      <w:r>
-        <w:rPr>
-          <w:rFonts w:hint="eastAsia"/>
-        </w:rPr>
-        <w:t>强危为样压合</w:t>
-      </w:r>
-      <w:r>
-        <w:rPr>
-          <w:rFonts w:hint="eastAsia"/>
-        </w:rPr>
-        <w:t xml:space="preserve">          </w:t>
-      </w:r>
-      <w:r>
-        <w:t xml:space="preserve">  </w:t>
-      </w:r>
-      <w:r>
-        <w:rPr>
-          <w:rFonts w:hint="eastAsia"/>
-        </w:rPr>
-        <w:t>复归替在状闭替多效清顺首二</w:t>
-      </w:r>
-    </w:p>
-    <w:p>
-      <w:pPr>
-        <w:jc w:val="left"/>
-      </w:pPr>
-      <w:r>
-        <w:rPr>
-          <w:rFonts w:hint="eastAsia"/>
-        </w:rPr>
-        <w:t>规关自多</w:t>
-      </w:r>
-      <w:r>
-        <w:rPr>
-          <w:rFonts w:hint="eastAsia"/>
-        </w:rPr>
-        <w:t xml:space="preserve">            </w:t>
-      </w:r>
-      <w:r>
-        <w:t xml:space="preserve">   </w:t>
-      </w:r>
-      <w:r>
-        <w:rPr>
-          <w:rFonts w:hint="eastAsia"/>
-        </w:rPr>
-        <w:t>上减惰检回记引只自变暴局错二</w:t>
-      </w:r>
-    </w:p>
-    <w:p>
-      <w:pPr>
-        <w:jc w:val="left"/>
-      </w:pPr>
-      <w:r>
-        <w:rPr>
-          <w:rFonts w:hint="eastAsia"/>
-        </w:rPr>
-        <w:t>支缺三实监初惰</w:t>
-      </w:r>
-    </w:p>
-    <w:p>
-      <w:pPr>
-        <w:jc w:val="left"/>
-      </w:pPr>
-    </w:p>
-    <w:p>
-      <w:pPr>
-        <w:jc w:val="left"/>
-      </w:pPr>
     </w:p>
     <w:p>
       <w:pPr>

--- a/react最新.docx
+++ b/react最新.docx
@@ -16754,13 +16754,7 @@
         <w:t>单引属类闭跨巴根</w:t>
       </w:r>
       <w:r>
-        <w:rPr>
-          <w:rFonts w:hint="eastAsia"/>
-        </w:rPr>
-        <w:t xml:space="preserve">    </w:t>
-      </w:r>
-      <w:r>
-        <w:t xml:space="preserve">    </w:t>
+        <w:t xml:space="preserve"> </w:t>
       </w:r>
       <w:r>
         <w:rPr>
@@ -16780,13 +16774,7 @@
         <w:t>区绑参条闹索受非</w:t>
       </w:r>
       <w:r>
-        <w:rPr>
-          <w:rFonts w:hint="eastAsia"/>
-        </w:rPr>
-        <w:t xml:space="preserve">    </w:t>
-      </w:r>
-      <w:r>
-        <w:t xml:space="preserve">    </w:t>
+        <w:t xml:space="preserve"> </w:t>
       </w:r>
       <w:r>
         <w:rPr>
@@ -16806,13 +16794,7 @@
         <w:t>错无只自转创外片只</w:t>
       </w:r>
       <w:r>
-        <w:rPr>
-          <w:rFonts w:hint="eastAsia"/>
-        </w:rPr>
-        <w:t xml:space="preserve">  </w:t>
-      </w:r>
-      <w:r>
-        <w:t xml:space="preserve">    </w:t>
+        <w:t xml:space="preserve"> </w:t>
       </w:r>
       <w:r>
         <w:rPr>
@@ -16832,13 +16814,7 @@
         <w:t>重默浅引外表测协实</w:t>
       </w:r>
       <w:r>
-        <w:rPr>
-          <w:rFonts w:hint="eastAsia"/>
-        </w:rPr>
-        <w:t xml:space="preserve">  </w:t>
-      </w:r>
-      <w:r>
-        <w:t xml:space="preserve">    </w:t>
+        <w:t xml:space="preserve"> </w:t>
       </w:r>
       <w:r>
         <w:rPr>
@@ -16881,13 +16857,7 @@
         <w:t>记自克是图为数只扁</w:t>
       </w:r>
       <w:r>
-        <w:rPr>
-          <w:rFonts w:hint="eastAsia"/>
-        </w:rPr>
-        <w:t xml:space="preserve">  </w:t>
-      </w:r>
-      <w:r>
-        <w:t xml:space="preserve">    </w:t>
+        <w:t xml:space="preserve"> </w:t>
       </w:r>
       <w:r>
         <w:rPr>
@@ -16907,13 +16877,7 @@
         <w:t>强危为样压合</w:t>
       </w:r>
       <w:r>
-        <w:rPr>
-          <w:rFonts w:hint="eastAsia"/>
-        </w:rPr>
-        <w:t xml:space="preserve">          </w:t>
-      </w:r>
-      <w:r>
-        <w:t xml:space="preserve">  </w:t>
+        <w:t xml:space="preserve"> </w:t>
       </w:r>
       <w:r>
         <w:rPr>
@@ -16933,13 +16897,7 @@
         <w:t>规关自多</w:t>
       </w:r>
       <w:r>
-        <w:rPr>
-          <w:rFonts w:hint="eastAsia"/>
-        </w:rPr>
-        <w:t xml:space="preserve">            </w:t>
-      </w:r>
-      <w:r>
-        <w:t xml:space="preserve">   </w:t>
+        <w:t xml:space="preserve"> </w:t>
       </w:r>
       <w:r>
         <w:rPr>

--- a/react最新.docx
+++ b/react最新.docx
@@ -16916,24 +16916,120 @@
         </w:rPr>
         <w:t>支缺三实监初惰</w:t>
       </w:r>
-    </w:p>
-    <w:p>
-      <w:pPr>
-        <w:jc w:val="left"/>
-      </w:pPr>
-    </w:p>
-    <w:p>
-      <w:pPr>
-        <w:jc w:val="left"/>
-      </w:pPr>
-      <w:r>
-        <w:rPr>
-          <w:rFonts w:hint="eastAsia"/>
-        </w:rPr>
-        <w:t>单区错重检记强规支</w:t>
-      </w:r>
       <w:bookmarkStart w:id="0" w:name="_GoBack"/>
       <w:bookmarkEnd w:id="0"/>
+    </w:p>
+    <w:p>
+      <w:pPr>
+        <w:jc w:val="left"/>
+      </w:pPr>
+    </w:p>
+    <w:p>
+      <w:pPr>
+        <w:jc w:val="left"/>
+      </w:pPr>
+      <w:r>
+        <w:rPr>
+          <w:rFonts w:hint="eastAsia"/>
+        </w:rPr>
+        <w:t>单</w:t>
+      </w:r>
+      <w:r>
+        <w:rPr>
+          <w:rFonts w:hint="eastAsia"/>
+        </w:rPr>
+        <w:t>分</w:t>
+      </w:r>
+      <w:r>
+        <w:rPr>
+          <w:rFonts w:hint="eastAsia"/>
+        </w:rPr>
+        <w:t>区</w:t>
+      </w:r>
+      <w:r>
+        <w:rPr>
+          <w:rFonts w:hint="eastAsia"/>
+        </w:rPr>
+        <w:t>状</w:t>
+      </w:r>
+      <w:r>
+        <w:rPr>
+          <w:rFonts w:hint="eastAsia"/>
+        </w:rPr>
+        <w:t>错</w:t>
+      </w:r>
+      <w:r>
+        <w:rPr>
+          <w:rFonts w:hint="eastAsia"/>
+        </w:rPr>
+        <w:t>高</w:t>
+      </w:r>
+      <w:r>
+        <w:rPr>
+          <w:rFonts w:hint="eastAsia"/>
+        </w:rPr>
+        <w:t>重</w:t>
+      </w:r>
+      <w:r>
+        <w:rPr>
+          <w:rFonts w:hint="eastAsia"/>
+        </w:rPr>
+        <w:t>适</w:t>
+      </w:r>
+      <w:r>
+        <w:rPr>
+          <w:rFonts w:hint="eastAsia"/>
+        </w:rPr>
+        <w:t>检</w:t>
+      </w:r>
+      <w:r>
+        <w:rPr>
+          <w:rFonts w:hint="eastAsia"/>
+        </w:rPr>
+        <w:t>形</w:t>
+      </w:r>
+      <w:r>
+        <w:rPr>
+          <w:rFonts w:hint="eastAsia"/>
+        </w:rPr>
+        <w:t>记</w:t>
+      </w:r>
+      <w:r>
+        <w:rPr>
+          <w:rFonts w:hint="eastAsia"/>
+        </w:rPr>
+        <w:t>挂</w:t>
+      </w:r>
+      <w:r>
+        <w:rPr>
+          <w:rFonts w:hint="eastAsia"/>
+        </w:rPr>
+        <w:t>强</w:t>
+      </w:r>
+      <w:r>
+        <w:rPr>
+          <w:rFonts w:hint="eastAsia"/>
+        </w:rPr>
+        <w:t>复</w:t>
+      </w:r>
+      <w:r>
+        <w:rPr>
+          <w:rFonts w:hint="eastAsia"/>
+        </w:rPr>
+        <w:t>规</w:t>
+      </w:r>
+      <w:r>
+        <w:rPr>
+          <w:rFonts w:hint="eastAsia"/>
+        </w:rPr>
+        <w:t>上</w:t>
+      </w:r>
+      <w:r>
+        <w:rPr>
+          <w:rFonts w:hint="eastAsia"/>
+        </w:rPr>
+        <w:t>支</w:t>
+      </w:r>
     </w:p>
     <w:p>
       <w:pPr>
